--- a/TF_DataScience_Grupo2.docx
+++ b/TF_DataScience_Grupo2.docx
@@ -1,7 +1,642 @@
 
 <file path=word/document.xml><?xml version="1.0" encoding="utf-8"?>
 <w:document xmlns:wpc="http://schemas.microsoft.com/office/word/2010/wordprocessingCanvas" xmlns:cx="http://schemas.microsoft.com/office/drawing/2014/chartex" xmlns:cx1="http://schemas.microsoft.com/office/drawing/2015/9/8/chartex" xmlns:cx2="http://schemas.microsoft.com/office/drawing/2015/10/21/chartex" xmlns:cx3="http://schemas.microsoft.com/office/drawing/2016/5/9/chartex" xmlns:cx4="http://schemas.microsoft.com/office/drawing/2016/5/10/chartex" xmlns:cx5="http://schemas.microsoft.com/office/drawing/2016/5/11/chartex" xmlns:cx6="http://schemas.microsoft.com/office/drawing/2016/5/12/chartex" xmlns:cx7="http://schemas.microsoft.com/office/drawing/2016/5/13/chartex" xmlns:cx8="http://schemas.microsoft.com/office/drawing/2016/5/14/chartex" xmlns:mc="http://schemas.openxmlformats.org/markup-compatibility/2006" xmlns:aink="http://schemas.microsoft.com/office/drawing/2016/ink" xmlns:am3d="http://schemas.microsoft.com/office/drawing/2017/model3d" xmlns:o="urn:schemas-microsoft-com:office:office" xmlns:oel="http://schemas.microsoft.com/office/2019/extlst" xmlns:r="http://schemas.openxmlformats.org/officeDocument/2006/relationships" xmlns:m="http://schemas.openxmlformats.org/officeDocument/2006/math" xmlns:v="urn:schemas-microsoft-com:vml" xmlns:wp14="http://schemas.microsoft.com/office/word/2010/wordprocessingDrawing" xmlns:wp="http://schemas.openxmlformats.org/drawingml/2006/wordprocessingDrawing" xmlns:w10="urn:schemas-microsoft-com:office:word" xmlns:w="http://schemas.openxmlformats.org/wordprocessingml/2006/main" xmlns:w14="http://schemas.microsoft.com/office/word/2010/wordml" xmlns:w15="http://schemas.microsoft.com/office/word/2012/wordml" xmlns:w16cex="http://schemas.microsoft.com/office/word/2018/wordml/cex" xmlns:w16cid="http://schemas.microsoft.com/office/word/2016/wordml/cid" xmlns:w16="http://schemas.microsoft.com/office/word/2018/wordml" xmlns:w16sdtdh="http://schemas.microsoft.com/office/word/2020/wordml/sdtdatahash" xmlns:w16se="http://schemas.microsoft.com/office/word/2015/wordml/symex" xmlns:wpg="http://schemas.microsoft.com/office/word/2010/wordprocessingGroup" xmlns:wpi="http://schemas.microsoft.com/office/word/2010/wordprocessingInk" xmlns:wne="http://schemas.microsoft.com/office/word/2006/wordml" xmlns:wps="http://schemas.microsoft.com/office/word/2010/wordprocessingShape" mc:Ignorable="w14 w15 w16se w16cid w16 w16cex w16sdtdh wp14">
+  <w:background w:color="F2F2F2" w:themeColor="background1" w:themeShade="F2"/>
   <w:body>
+    <w:p/>
+    <w:p>
+      <w:r>
+        <w:rPr>
+          <w:noProof/>
+        </w:rPr>
+        <w:drawing>
+          <wp:anchor distT="0" distB="0" distL="114300" distR="114300" simplePos="0" relativeHeight="251658240" behindDoc="0" locked="0" layoutInCell="1" allowOverlap="1" wp14:anchorId="6A7243AD" wp14:editId="63704261">
+            <wp:simplePos x="0" y="0"/>
+            <wp:positionH relativeFrom="margin">
+              <wp:posOffset>1464945</wp:posOffset>
+            </wp:positionH>
+            <wp:positionV relativeFrom="paragraph">
+              <wp:posOffset>201930</wp:posOffset>
+            </wp:positionV>
+            <wp:extent cx="2442845" cy="2194560"/>
+            <wp:effectExtent l="0" t="0" r="0" b="0"/>
+            <wp:wrapSquare wrapText="bothSides"/>
+            <wp:docPr id="1" name="Imagen 1" descr="✓[Updated] Mi UPC app not working (down), white screen / black (blank)  screen, loading problems (2022)"/>
+            <wp:cNvGraphicFramePr>
+              <a:graphicFrameLocks xmlns:a="http://schemas.openxmlformats.org/drawingml/2006/main" noChangeAspect="1"/>
+            </wp:cNvGraphicFramePr>
+            <a:graphic xmlns:a="http://schemas.openxmlformats.org/drawingml/2006/main">
+              <a:graphicData uri="http://schemas.openxmlformats.org/drawingml/2006/picture">
+                <pic:pic xmlns:pic="http://schemas.openxmlformats.org/drawingml/2006/picture">
+                  <pic:nvPicPr>
+                    <pic:cNvPr id="0" name="Picture 1" descr="✓[Updated] Mi UPC app not working (down), white screen / black (blank)  screen, loading problems (2022)"/>
+                    <pic:cNvPicPr>
+                      <a:picLocks noChangeAspect="1" noChangeArrowheads="1"/>
+                    </pic:cNvPicPr>
+                  </pic:nvPicPr>
+                  <pic:blipFill rotWithShape="1">
+                    <a:blip r:embed="rId5">
+                      <a:extLst>
+                        <a:ext uri="{28A0092B-C50C-407E-A947-70E740481C1C}">
+                          <a14:useLocalDpi xmlns:a14="http://schemas.microsoft.com/office/drawing/2010/main" val="0"/>
+                        </a:ext>
+                      </a:extLst>
+                    </a:blip>
+                    <a:srcRect l="2535" t="7607" r="3366" b="7852"/>
+                    <a:stretch/>
+                  </pic:blipFill>
+                  <pic:spPr bwMode="auto">
+                    <a:xfrm>
+                      <a:off x="0" y="0"/>
+                      <a:ext cx="2442845" cy="2194560"/>
+                    </a:xfrm>
+                    <a:prstGeom prst="rect">
+                      <a:avLst/>
+                    </a:prstGeom>
+                    <a:noFill/>
+                    <a:ln>
+                      <a:noFill/>
+                    </a:ln>
+                    <a:extLst>
+                      <a:ext uri="{53640926-AAD7-44D8-BBD7-CCE9431645EC}">
+                        <a14:shadowObscured xmlns:a14="http://schemas.microsoft.com/office/drawing/2010/main"/>
+                      </a:ext>
+                    </a:extLst>
+                  </pic:spPr>
+                </pic:pic>
+              </a:graphicData>
+            </a:graphic>
+            <wp14:sizeRelH relativeFrom="page">
+              <wp14:pctWidth>0</wp14:pctWidth>
+            </wp14:sizeRelH>
+            <wp14:sizeRelV relativeFrom="page">
+              <wp14:pctHeight>0</wp14:pctHeight>
+            </wp14:sizeRelV>
+          </wp:anchor>
+        </w:drawing>
+      </w:r>
+    </w:p>
+    <w:p/>
+    <w:p/>
+    <w:p/>
+    <w:p/>
+    <w:p/>
+    <w:p/>
+    <w:p/>
+    <w:p/>
+    <w:p>
+      <w:pPr>
+        <w:jc w:val="center"/>
+        <w:rPr>
+          <w:rFonts w:ascii="Times New Roman" w:hAnsi="Times New Roman" w:cs="Times New Roman"/>
+          <w:b/>
+          <w:bCs/>
+          <w:sz w:val="36"/>
+          <w:szCs w:val="36"/>
+        </w:rPr>
+      </w:pPr>
+    </w:p>
+    <w:p>
+      <w:pPr>
+        <w:jc w:val="center"/>
+        <w:rPr>
+          <w:rFonts w:ascii="Times New Roman" w:hAnsi="Times New Roman" w:cs="Times New Roman"/>
+          <w:b/>
+          <w:bCs/>
+          <w:sz w:val="36"/>
+          <w:szCs w:val="36"/>
+        </w:rPr>
+      </w:pPr>
+      <w:r>
+        <w:rPr>
+          <w:rFonts w:ascii="Times New Roman" w:hAnsi="Times New Roman" w:cs="Times New Roman"/>
+          <w:b/>
+          <w:bCs/>
+          <w:sz w:val="36"/>
+          <w:szCs w:val="36"/>
+        </w:rPr>
+        <w:t>Universidad Peruana de Ciencias Aplicadas</w:t>
+      </w:r>
+    </w:p>
+    <w:p>
+      <w:pPr>
+        <w:jc w:val="center"/>
+        <w:rPr>
+          <w:rFonts w:ascii="Times New Roman" w:hAnsi="Times New Roman" w:cs="Times New Roman"/>
+          <w:b/>
+          <w:bCs/>
+          <w:sz w:val="36"/>
+          <w:szCs w:val="36"/>
+        </w:rPr>
+      </w:pPr>
+    </w:p>
+    <w:p>
+      <w:pPr>
+        <w:jc w:val="center"/>
+        <w:rPr>
+          <w:rFonts w:ascii="Times New Roman" w:hAnsi="Times New Roman" w:cs="Times New Roman"/>
+          <w:b/>
+          <w:bCs/>
+          <w:sz w:val="40"/>
+          <w:szCs w:val="40"/>
+        </w:rPr>
+      </w:pPr>
+      <w:r>
+        <w:rPr>
+          <w:rFonts w:ascii="Times New Roman" w:hAnsi="Times New Roman" w:cs="Times New Roman"/>
+          <w:b/>
+          <w:bCs/>
+          <w:sz w:val="40"/>
+          <w:szCs w:val="40"/>
+        </w:rPr>
+        <w:t>Fundamentos de Data Science</w:t>
+      </w:r>
+    </w:p>
+    <w:p>
+      <w:pPr>
+        <w:jc w:val="center"/>
+        <w:rPr>
+          <w:rFonts w:ascii="Times New Roman" w:hAnsi="Times New Roman" w:cs="Times New Roman"/>
+          <w:b/>
+          <w:bCs/>
+          <w:sz w:val="36"/>
+          <w:szCs w:val="36"/>
+        </w:rPr>
+      </w:pPr>
+      <w:r>
+        <w:rPr>
+          <w:rFonts w:ascii="Times New Roman" w:hAnsi="Times New Roman" w:cs="Times New Roman"/>
+          <w:b/>
+          <w:bCs/>
+          <w:sz w:val="36"/>
+          <w:szCs w:val="36"/>
+        </w:rPr>
+        <w:t>Trabajo Final</w:t>
+      </w:r>
+      <w:r>
+        <w:rPr>
+          <w:rFonts w:ascii="Times New Roman" w:hAnsi="Times New Roman" w:cs="Times New Roman"/>
+          <w:b/>
+          <w:bCs/>
+          <w:sz w:val="36"/>
+          <w:szCs w:val="36"/>
+        </w:rPr>
+        <w:t xml:space="preserve"> – Grupo 2</w:t>
+      </w:r>
+    </w:p>
+    <w:p>
+      <w:pPr>
+        <w:jc w:val="center"/>
+        <w:rPr>
+          <w:rFonts w:ascii="Times New Roman" w:hAnsi="Times New Roman" w:cs="Times New Roman"/>
+          <w:b/>
+          <w:bCs/>
+          <w:sz w:val="28"/>
+          <w:szCs w:val="28"/>
+        </w:rPr>
+      </w:pPr>
+      <w:r>
+        <w:rPr>
+          <w:rFonts w:ascii="Times New Roman" w:hAnsi="Times New Roman" w:cs="Times New Roman"/>
+          <w:b/>
+          <w:bCs/>
+          <w:sz w:val="28"/>
+          <w:szCs w:val="28"/>
+        </w:rPr>
+        <w:t>CC52</w:t>
+      </w:r>
+    </w:p>
+    <w:p>
+      <w:pPr>
+        <w:jc w:val="center"/>
+        <w:rPr>
+          <w:rFonts w:ascii="Times New Roman" w:hAnsi="Times New Roman" w:cs="Times New Roman"/>
+          <w:b/>
+          <w:bCs/>
+          <w:sz w:val="24"/>
+          <w:szCs w:val="24"/>
+        </w:rPr>
+      </w:pPr>
+      <w:r>
+        <w:rPr>
+          <w:rFonts w:ascii="Times New Roman" w:hAnsi="Times New Roman" w:cs="Times New Roman"/>
+          <w:b/>
+          <w:bCs/>
+          <w:sz w:val="24"/>
+          <w:szCs w:val="24"/>
+        </w:rPr>
+        <w:t>MANRIQUE TUNQUE, NERIDA ISABEL</w:t>
+      </w:r>
+    </w:p>
+    <w:p>
+      <w:pPr>
+        <w:rPr>
+          <w:rFonts w:ascii="Times New Roman" w:hAnsi="Times New Roman" w:cs="Times New Roman"/>
+          <w:b/>
+          <w:bCs/>
+          <w:sz w:val="40"/>
+          <w:szCs w:val="40"/>
+        </w:rPr>
+      </w:pPr>
+    </w:p>
+    <w:p>
+      <w:pPr>
+        <w:rPr>
+          <w:rFonts w:ascii="Times New Roman" w:hAnsi="Times New Roman" w:cs="Times New Roman"/>
+          <w:b/>
+          <w:bCs/>
+          <w:sz w:val="40"/>
+          <w:szCs w:val="40"/>
+        </w:rPr>
+      </w:pPr>
+      <w:r>
+        <w:rPr>
+          <w:rFonts w:ascii="Times New Roman" w:hAnsi="Times New Roman" w:cs="Times New Roman"/>
+          <w:b/>
+          <w:bCs/>
+          <w:sz w:val="40"/>
+          <w:szCs w:val="40"/>
+        </w:rPr>
+        <w:t>Integrantes:</w:t>
+      </w:r>
+    </w:p>
+    <w:p>
+      <w:pPr>
+        <w:ind w:left="720"/>
+        <w:rPr>
+          <w:rFonts w:ascii="Times New Roman" w:hAnsi="Times New Roman" w:cs="Times New Roman"/>
+          <w:b/>
+          <w:color w:val="323130"/>
+          <w:sz w:val="24"/>
+          <w:szCs w:val="24"/>
+        </w:rPr>
+      </w:pPr>
+      <w:r>
+        <w:rPr>
+          <w:rFonts w:ascii="Times New Roman" w:hAnsi="Times New Roman" w:cs="Times New Roman"/>
+          <w:b/>
+          <w:color w:val="323130"/>
+          <w:sz w:val="24"/>
+          <w:szCs w:val="24"/>
+        </w:rPr>
+        <w:t xml:space="preserve">Arquiñigo Jacinto, Ibrahim Imanol Jordi    </w:t>
+      </w:r>
+      <w:r>
+        <w:rPr>
+          <w:rFonts w:ascii="Times New Roman" w:hAnsi="Times New Roman" w:cs="Times New Roman"/>
+          <w:b/>
+          <w:color w:val="323130"/>
+          <w:sz w:val="24"/>
+          <w:szCs w:val="24"/>
+        </w:rPr>
+        <w:tab/>
+        <w:t>U20191E650</w:t>
+      </w:r>
+    </w:p>
+    <w:p>
+      <w:pPr>
+        <w:ind w:left="720"/>
+        <w:rPr>
+          <w:rFonts w:ascii="Times New Roman" w:hAnsi="Times New Roman" w:cs="Times New Roman"/>
+          <w:b/>
+          <w:color w:val="323130"/>
+          <w:sz w:val="24"/>
+          <w:szCs w:val="24"/>
+        </w:rPr>
+      </w:pPr>
+      <w:r>
+        <w:rPr>
+          <w:rFonts w:ascii="Times New Roman" w:hAnsi="Times New Roman" w:cs="Times New Roman"/>
+          <w:b/>
+          <w:color w:val="323130"/>
+          <w:sz w:val="24"/>
+          <w:szCs w:val="24"/>
+        </w:rPr>
+        <w:t xml:space="preserve">Costa Mondragón, Paulo Sergio                     </w:t>
+      </w:r>
+      <w:r>
+        <w:rPr>
+          <w:rFonts w:ascii="Times New Roman" w:hAnsi="Times New Roman" w:cs="Times New Roman"/>
+          <w:b/>
+          <w:color w:val="323130"/>
+          <w:sz w:val="24"/>
+          <w:szCs w:val="24"/>
+        </w:rPr>
+        <w:tab/>
+        <w:t>U201912086</w:t>
+      </w:r>
+    </w:p>
+    <w:p>
+      <w:pPr>
+        <w:ind w:left="720"/>
+        <w:rPr>
+          <w:rFonts w:ascii="Times New Roman" w:hAnsi="Times New Roman" w:cs="Times New Roman"/>
+          <w:b/>
+          <w:color w:val="323130"/>
+          <w:sz w:val="24"/>
+          <w:szCs w:val="24"/>
+        </w:rPr>
+      </w:pPr>
+      <w:r>
+        <w:rPr>
+          <w:rFonts w:ascii="Times New Roman" w:hAnsi="Times New Roman" w:cs="Times New Roman"/>
+          <w:b/>
+          <w:color w:val="323130"/>
+          <w:sz w:val="24"/>
+          <w:szCs w:val="24"/>
+        </w:rPr>
+        <w:t xml:space="preserve">Prieto </w:t>
+      </w:r>
+      <w:proofErr w:type="spellStart"/>
+      <w:r>
+        <w:rPr>
+          <w:rFonts w:ascii="Times New Roman" w:hAnsi="Times New Roman" w:cs="Times New Roman"/>
+          <w:b/>
+          <w:color w:val="323130"/>
+          <w:sz w:val="24"/>
+          <w:szCs w:val="24"/>
+        </w:rPr>
+        <w:t>Crivillero</w:t>
+      </w:r>
+      <w:proofErr w:type="spellEnd"/>
+      <w:r>
+        <w:rPr>
+          <w:rFonts w:ascii="Times New Roman" w:hAnsi="Times New Roman" w:cs="Times New Roman"/>
+          <w:b/>
+          <w:color w:val="323130"/>
+          <w:sz w:val="24"/>
+          <w:szCs w:val="24"/>
+        </w:rPr>
+        <w:t xml:space="preserve">, </w:t>
+      </w:r>
+      <w:r>
+        <w:rPr>
+          <w:rFonts w:ascii="Times New Roman" w:hAnsi="Times New Roman" w:cs="Times New Roman"/>
+          <w:b/>
+          <w:color w:val="323130"/>
+          <w:sz w:val="24"/>
+          <w:szCs w:val="24"/>
+        </w:rPr>
+        <w:t xml:space="preserve">Bryan Alfredo </w:t>
+      </w:r>
+      <w:r>
+        <w:rPr>
+          <w:rFonts w:ascii="Times New Roman" w:hAnsi="Times New Roman" w:cs="Times New Roman"/>
+          <w:b/>
+          <w:color w:val="323130"/>
+          <w:sz w:val="24"/>
+          <w:szCs w:val="24"/>
+        </w:rPr>
+        <w:tab/>
+      </w:r>
+      <w:r>
+        <w:rPr>
+          <w:rFonts w:ascii="Times New Roman" w:hAnsi="Times New Roman" w:cs="Times New Roman"/>
+          <w:b/>
+          <w:color w:val="323130"/>
+          <w:sz w:val="24"/>
+          <w:szCs w:val="24"/>
+        </w:rPr>
+        <w:tab/>
+      </w:r>
+      <w:r>
+        <w:rPr>
+          <w:rFonts w:ascii="Times New Roman" w:hAnsi="Times New Roman" w:cs="Times New Roman"/>
+          <w:b/>
+          <w:color w:val="323130"/>
+          <w:sz w:val="24"/>
+          <w:szCs w:val="24"/>
+        </w:rPr>
+        <w:tab/>
+      </w:r>
+      <w:r>
+        <w:rPr>
+          <w:rFonts w:ascii="Times New Roman" w:hAnsi="Times New Roman" w:cs="Times New Roman"/>
+          <w:b/>
+          <w:color w:val="323130"/>
+          <w:sz w:val="24"/>
+          <w:szCs w:val="24"/>
+        </w:rPr>
+        <w:t>U201720357</w:t>
+      </w:r>
+    </w:p>
+    <w:p>
+      <w:pPr>
+        <w:ind w:left="720"/>
+        <w:rPr>
+          <w:rFonts w:ascii="Times New Roman" w:hAnsi="Times New Roman" w:cs="Times New Roman"/>
+          <w:b/>
+          <w:color w:val="323130"/>
+          <w:sz w:val="24"/>
+          <w:szCs w:val="24"/>
+        </w:rPr>
+      </w:pPr>
+      <w:proofErr w:type="spellStart"/>
+      <w:r>
+        <w:rPr>
+          <w:rFonts w:ascii="Times New Roman" w:hAnsi="Times New Roman" w:cs="Times New Roman"/>
+          <w:b/>
+          <w:color w:val="323130"/>
+          <w:sz w:val="24"/>
+          <w:szCs w:val="24"/>
+        </w:rPr>
+        <w:t>Simonini</w:t>
+      </w:r>
+      <w:proofErr w:type="spellEnd"/>
+      <w:r>
+        <w:rPr>
+          <w:rFonts w:ascii="Times New Roman" w:hAnsi="Times New Roman" w:cs="Times New Roman"/>
+          <w:b/>
+          <w:color w:val="323130"/>
+          <w:sz w:val="24"/>
+          <w:szCs w:val="24"/>
+        </w:rPr>
+        <w:t xml:space="preserve"> </w:t>
+      </w:r>
+      <w:proofErr w:type="spellStart"/>
+      <w:r>
+        <w:rPr>
+          <w:rFonts w:ascii="Times New Roman" w:hAnsi="Times New Roman" w:cs="Times New Roman"/>
+          <w:b/>
+          <w:color w:val="323130"/>
+          <w:sz w:val="24"/>
+          <w:szCs w:val="24"/>
+        </w:rPr>
+        <w:t>Lizonde</w:t>
+      </w:r>
+      <w:proofErr w:type="spellEnd"/>
+      <w:r>
+        <w:rPr>
+          <w:rFonts w:ascii="Times New Roman" w:hAnsi="Times New Roman" w:cs="Times New Roman"/>
+          <w:b/>
+          <w:color w:val="323130"/>
+          <w:sz w:val="24"/>
+          <w:szCs w:val="24"/>
+        </w:rPr>
+        <w:t xml:space="preserve">, </w:t>
+      </w:r>
+      <w:r>
+        <w:rPr>
+          <w:rFonts w:ascii="Times New Roman" w:hAnsi="Times New Roman" w:cs="Times New Roman"/>
+          <w:b/>
+          <w:color w:val="323130"/>
+          <w:sz w:val="24"/>
+          <w:szCs w:val="24"/>
+        </w:rPr>
+        <w:t xml:space="preserve">Franco Fernando  </w:t>
+      </w:r>
+      <w:r>
+        <w:rPr>
+          <w:rFonts w:ascii="Times New Roman" w:hAnsi="Times New Roman" w:cs="Times New Roman"/>
+          <w:b/>
+          <w:color w:val="323130"/>
+          <w:sz w:val="24"/>
+          <w:szCs w:val="24"/>
+        </w:rPr>
+        <w:tab/>
+      </w:r>
+      <w:r>
+        <w:rPr>
+          <w:rFonts w:ascii="Times New Roman" w:hAnsi="Times New Roman" w:cs="Times New Roman"/>
+          <w:b/>
+          <w:color w:val="323130"/>
+          <w:sz w:val="24"/>
+          <w:szCs w:val="24"/>
+        </w:rPr>
+        <w:tab/>
+      </w:r>
+      <w:r>
+        <w:rPr>
+          <w:rFonts w:ascii="Times New Roman" w:hAnsi="Times New Roman" w:cs="Times New Roman"/>
+          <w:b/>
+          <w:color w:val="323130"/>
+          <w:sz w:val="24"/>
+          <w:szCs w:val="24"/>
+        </w:rPr>
+        <w:t>U202119072</w:t>
+      </w:r>
+    </w:p>
+    <w:p>
+      <w:pPr>
+        <w:rPr>
+          <w:rFonts w:ascii="Times New Roman" w:hAnsi="Times New Roman" w:cs="Times New Roman"/>
+          <w:b/>
+          <w:bCs/>
+          <w:sz w:val="40"/>
+          <w:szCs w:val="40"/>
+        </w:rPr>
+      </w:pPr>
+    </w:p>
+    <w:p>
+      <w:pPr>
+        <w:rPr>
+          <w:rFonts w:ascii="Times New Roman" w:hAnsi="Times New Roman" w:cs="Times New Roman"/>
+          <w:b/>
+          <w:bCs/>
+          <w:sz w:val="40"/>
+          <w:szCs w:val="40"/>
+        </w:rPr>
+      </w:pPr>
+    </w:p>
+    <w:p>
+      <w:pPr>
+        <w:jc w:val="center"/>
+        <w:rPr>
+          <w:rFonts w:ascii="Times New Roman" w:hAnsi="Times New Roman" w:cs="Times New Roman"/>
+          <w:b/>
+          <w:bCs/>
+          <w:sz w:val="40"/>
+          <w:szCs w:val="40"/>
+        </w:rPr>
+      </w:pPr>
+    </w:p>
+    <w:p>
+      <w:pPr>
+        <w:jc w:val="center"/>
+        <w:rPr>
+          <w:rFonts w:ascii="Times New Roman" w:hAnsi="Times New Roman" w:cs="Times New Roman"/>
+          <w:b/>
+          <w:bCs/>
+          <w:sz w:val="40"/>
+          <w:szCs w:val="40"/>
+        </w:rPr>
+      </w:pPr>
+    </w:p>
+    <w:p>
+      <w:pPr>
+        <w:jc w:val="center"/>
+        <w:rPr>
+          <w:rFonts w:ascii="Times New Roman" w:hAnsi="Times New Roman" w:cs="Times New Roman"/>
+          <w:b/>
+          <w:bCs/>
+          <w:sz w:val="40"/>
+          <w:szCs w:val="40"/>
+        </w:rPr>
+      </w:pPr>
+    </w:p>
+    <w:p>
+      <w:pPr>
+        <w:jc w:val="center"/>
+        <w:rPr>
+          <w:rFonts w:ascii="Times New Roman" w:hAnsi="Times New Roman" w:cs="Times New Roman"/>
+          <w:b/>
+          <w:bCs/>
+          <w:sz w:val="40"/>
+          <w:szCs w:val="40"/>
+        </w:rPr>
+      </w:pPr>
+    </w:p>
+    <w:p>
+      <w:pPr>
+        <w:jc w:val="center"/>
+        <w:rPr>
+          <w:rFonts w:ascii="Times New Roman" w:hAnsi="Times New Roman" w:cs="Times New Roman"/>
+          <w:b/>
+          <w:bCs/>
+          <w:sz w:val="40"/>
+          <w:szCs w:val="40"/>
+        </w:rPr>
+      </w:pPr>
+    </w:p>
+    <w:p>
+      <w:pPr>
+        <w:jc w:val="center"/>
+        <w:rPr>
+          <w:rFonts w:ascii="Times New Roman" w:hAnsi="Times New Roman" w:cs="Times New Roman"/>
+          <w:b/>
+          <w:bCs/>
+          <w:sz w:val="40"/>
+          <w:szCs w:val="40"/>
+        </w:rPr>
+      </w:pPr>
+    </w:p>
+    <w:p>
+      <w:pPr>
+        <w:jc w:val="center"/>
+        <w:rPr>
+          <w:rFonts w:ascii="Times New Roman" w:hAnsi="Times New Roman" w:cs="Times New Roman"/>
+          <w:b/>
+          <w:bCs/>
+          <w:sz w:val="36"/>
+          <w:szCs w:val="36"/>
+        </w:rPr>
+      </w:pPr>
+    </w:p>
+    <w:p>
+      <w:pPr>
+        <w:jc w:val="center"/>
+        <w:rPr>
+          <w:rFonts w:ascii="Times New Roman" w:hAnsi="Times New Roman" w:cs="Times New Roman"/>
+          <w:b/>
+          <w:bCs/>
+          <w:sz w:val="36"/>
+          <w:szCs w:val="36"/>
+        </w:rPr>
+      </w:pPr>
+    </w:p>
+    <w:p/>
+    <w:p/>
+    <w:p/>
     <w:p/>
     <w:sectPr>
       <w:pgSz w:w="11906" w:h="16838"/>
@@ -11,6 +646,127 @@
     </w:sectPr>
   </w:body>
 </w:document>
+</file>
+
+<file path=word/numbering.xml><?xml version="1.0" encoding="utf-8"?>
+<w:numbering xmlns:wpc="http://schemas.microsoft.com/office/word/2010/wordprocessingCanvas" xmlns:cx="http://schemas.microsoft.com/office/drawing/2014/chartex" xmlns:cx1="http://schemas.microsoft.com/office/drawing/2015/9/8/chartex" xmlns:cx2="http://schemas.microsoft.com/office/drawing/2015/10/21/chartex" xmlns:cx3="http://schemas.microsoft.com/office/drawing/2016/5/9/chartex" xmlns:cx4="http://schemas.microsoft.com/office/drawing/2016/5/10/chartex" xmlns:cx5="http://schemas.microsoft.com/office/drawing/2016/5/11/chartex" xmlns:cx6="http://schemas.microsoft.com/office/drawing/2016/5/12/chartex" xmlns:cx7="http://schemas.microsoft.com/office/drawing/2016/5/13/chartex" xmlns:cx8="http://schemas.microsoft.com/office/drawing/2016/5/14/chartex" xmlns:mc="http://schemas.openxmlformats.org/markup-compatibility/2006" xmlns:aink="http://schemas.microsoft.com/office/drawing/2016/ink" xmlns:am3d="http://schemas.microsoft.com/office/drawing/2017/model3d" xmlns:o="urn:schemas-microsoft-com:office:office" xmlns:oel="http://schemas.microsoft.com/office/2019/extlst" xmlns:r="http://schemas.openxmlformats.org/officeDocument/2006/relationships" xmlns:m="http://schemas.openxmlformats.org/officeDocument/2006/math" xmlns:v="urn:schemas-microsoft-com:vml" xmlns:wp14="http://schemas.microsoft.com/office/word/2010/wordprocessingDrawing" xmlns:wp="http://schemas.openxmlformats.org/drawingml/2006/wordprocessingDrawing" xmlns:w10="urn:schemas-microsoft-com:office:word" xmlns:w="http://schemas.openxmlformats.org/wordprocessingml/2006/main" xmlns:w14="http://schemas.microsoft.com/office/word/2010/wordml" xmlns:w15="http://schemas.microsoft.com/office/word/2012/wordml" xmlns:w16cex="http://schemas.microsoft.com/office/word/2018/wordml/cex" xmlns:w16cid="http://schemas.microsoft.com/office/word/2016/wordml/cid" xmlns:w16="http://schemas.microsoft.com/office/word/2018/wordml" xmlns:w16sdtdh="http://schemas.microsoft.com/office/word/2020/wordml/sdtdatahash" xmlns:w16se="http://schemas.microsoft.com/office/word/2015/wordml/symex" xmlns:wpg="http://schemas.microsoft.com/office/word/2010/wordprocessingGroup" xmlns:wpi="http://schemas.microsoft.com/office/word/2010/wordprocessingInk" xmlns:wne="http://schemas.microsoft.com/office/word/2006/wordml" xmlns:wps="http://schemas.microsoft.com/office/word/2010/wordprocessingShape" mc:Ignorable="w14 w15 w16se w16cid w16 w16cex w16sdtdh wp14">
+  <w:abstractNum w:abstractNumId="0" w15:restartNumberingAfterBreak="0">
+    <w:nsid w:val="4BFF448D"/>
+    <w:multiLevelType w:val="multilevel"/>
+    <w:tmpl w:val="3486899A"/>
+    <w:lvl w:ilvl="0">
+      <w:start w:val="1"/>
+      <w:numFmt w:val="bullet"/>
+      <w:lvlText w:val="-"/>
+      <w:lvlJc w:val="left"/>
+      <w:pPr>
+        <w:ind w:left="720" w:hanging="360"/>
+      </w:pPr>
+      <w:rPr>
+        <w:u w:val="none"/>
+      </w:rPr>
+    </w:lvl>
+    <w:lvl w:ilvl="1">
+      <w:start w:val="1"/>
+      <w:numFmt w:val="bullet"/>
+      <w:lvlText w:val="-"/>
+      <w:lvlJc w:val="left"/>
+      <w:pPr>
+        <w:ind w:left="1440" w:hanging="360"/>
+      </w:pPr>
+      <w:rPr>
+        <w:u w:val="none"/>
+      </w:rPr>
+    </w:lvl>
+    <w:lvl w:ilvl="2">
+      <w:start w:val="1"/>
+      <w:numFmt w:val="bullet"/>
+      <w:lvlText w:val="-"/>
+      <w:lvlJc w:val="left"/>
+      <w:pPr>
+        <w:ind w:left="2160" w:hanging="360"/>
+      </w:pPr>
+      <w:rPr>
+        <w:u w:val="none"/>
+      </w:rPr>
+    </w:lvl>
+    <w:lvl w:ilvl="3">
+      <w:start w:val="1"/>
+      <w:numFmt w:val="bullet"/>
+      <w:lvlText w:val="-"/>
+      <w:lvlJc w:val="left"/>
+      <w:pPr>
+        <w:ind w:left="2880" w:hanging="360"/>
+      </w:pPr>
+      <w:rPr>
+        <w:u w:val="none"/>
+      </w:rPr>
+    </w:lvl>
+    <w:lvl w:ilvl="4">
+      <w:start w:val="1"/>
+      <w:numFmt w:val="bullet"/>
+      <w:lvlText w:val="-"/>
+      <w:lvlJc w:val="left"/>
+      <w:pPr>
+        <w:ind w:left="3600" w:hanging="360"/>
+      </w:pPr>
+      <w:rPr>
+        <w:u w:val="none"/>
+      </w:rPr>
+    </w:lvl>
+    <w:lvl w:ilvl="5">
+      <w:start w:val="1"/>
+      <w:numFmt w:val="bullet"/>
+      <w:lvlText w:val="-"/>
+      <w:lvlJc w:val="left"/>
+      <w:pPr>
+        <w:ind w:left="4320" w:hanging="360"/>
+      </w:pPr>
+      <w:rPr>
+        <w:u w:val="none"/>
+      </w:rPr>
+    </w:lvl>
+    <w:lvl w:ilvl="6">
+      <w:start w:val="1"/>
+      <w:numFmt w:val="bullet"/>
+      <w:lvlText w:val="-"/>
+      <w:lvlJc w:val="left"/>
+      <w:pPr>
+        <w:ind w:left="5040" w:hanging="360"/>
+      </w:pPr>
+      <w:rPr>
+        <w:u w:val="none"/>
+      </w:rPr>
+    </w:lvl>
+    <w:lvl w:ilvl="7">
+      <w:start w:val="1"/>
+      <w:numFmt w:val="bullet"/>
+      <w:lvlText w:val="-"/>
+      <w:lvlJc w:val="left"/>
+      <w:pPr>
+        <w:ind w:left="5760" w:hanging="360"/>
+      </w:pPr>
+      <w:rPr>
+        <w:u w:val="none"/>
+      </w:rPr>
+    </w:lvl>
+    <w:lvl w:ilvl="8">
+      <w:start w:val="1"/>
+      <w:numFmt w:val="bullet"/>
+      <w:lvlText w:val="-"/>
+      <w:lvlJc w:val="left"/>
+      <w:pPr>
+        <w:ind w:left="6480" w:hanging="360"/>
+      </w:pPr>
+      <w:rPr>
+        <w:u w:val="none"/>
+      </w:rPr>
+    </w:lvl>
+  </w:abstractNum>
+  <w:num w:numId="1" w16cid:durableId="27950559">
+    <w:abstractNumId w:val="0"/>
+  </w:num>
+</w:numbering>
 </file>
 
 <file path=word/styles.xml><?xml version="1.0" encoding="utf-8"?>

--- a/TF_DataScience_Grupo2.docx
+++ b/TF_DataScience_Grupo2.docx
@@ -1,7 +1,7 @@
 
 <file path=word/document.xml><?xml version="1.0" encoding="utf-8"?>
 <w:document xmlns:wpc="http://schemas.microsoft.com/office/word/2010/wordprocessingCanvas" xmlns:cx="http://schemas.microsoft.com/office/drawing/2014/chartex" xmlns:cx1="http://schemas.microsoft.com/office/drawing/2015/9/8/chartex" xmlns:cx2="http://schemas.microsoft.com/office/drawing/2015/10/21/chartex" xmlns:cx3="http://schemas.microsoft.com/office/drawing/2016/5/9/chartex" xmlns:cx4="http://schemas.microsoft.com/office/drawing/2016/5/10/chartex" xmlns:cx5="http://schemas.microsoft.com/office/drawing/2016/5/11/chartex" xmlns:cx6="http://schemas.microsoft.com/office/drawing/2016/5/12/chartex" xmlns:cx7="http://schemas.microsoft.com/office/drawing/2016/5/13/chartex" xmlns:cx8="http://schemas.microsoft.com/office/drawing/2016/5/14/chartex" xmlns:mc="http://schemas.openxmlformats.org/markup-compatibility/2006" xmlns:aink="http://schemas.microsoft.com/office/drawing/2016/ink" xmlns:am3d="http://schemas.microsoft.com/office/drawing/2017/model3d" xmlns:o="urn:schemas-microsoft-com:office:office" xmlns:oel="http://schemas.microsoft.com/office/2019/extlst" xmlns:r="http://schemas.openxmlformats.org/officeDocument/2006/relationships" xmlns:m="http://schemas.openxmlformats.org/officeDocument/2006/math" xmlns:v="urn:schemas-microsoft-com:vml" xmlns:wp14="http://schemas.microsoft.com/office/word/2010/wordprocessingDrawing" xmlns:wp="http://schemas.openxmlformats.org/drawingml/2006/wordprocessingDrawing" xmlns:w10="urn:schemas-microsoft-com:office:word" xmlns:w="http://schemas.openxmlformats.org/wordprocessingml/2006/main" xmlns:w14="http://schemas.microsoft.com/office/word/2010/wordml" xmlns:w15="http://schemas.microsoft.com/office/word/2012/wordml" xmlns:w16cex="http://schemas.microsoft.com/office/word/2018/wordml/cex" xmlns:w16cid="http://schemas.microsoft.com/office/word/2016/wordml/cid" xmlns:w16="http://schemas.microsoft.com/office/word/2018/wordml" xmlns:w16sdtdh="http://schemas.microsoft.com/office/word/2020/wordml/sdtdatahash" xmlns:w16se="http://schemas.microsoft.com/office/word/2015/wordml/symex" xmlns:wpg="http://schemas.microsoft.com/office/word/2010/wordprocessingGroup" xmlns:wpi="http://schemas.microsoft.com/office/word/2010/wordprocessingInk" xmlns:wne="http://schemas.microsoft.com/office/word/2006/wordml" xmlns:wps="http://schemas.microsoft.com/office/word/2010/wordprocessingShape" mc:Ignorable="w14 w15 w16se w16cid w16 w16cex w16sdtdh wp14">
-  <w:background w:color="F2F2F2" w:themeColor="background1" w:themeShade="F2"/>
+  <w:background w:color="E8E8E8"/>
   <w:body>
     <w:p/>
     <w:p>
@@ -10,7 +10,7 @@
           <w:noProof/>
         </w:rPr>
         <w:drawing>
-          <wp:anchor distT="0" distB="0" distL="114300" distR="114300" simplePos="0" relativeHeight="251658240" behindDoc="0" locked="0" layoutInCell="1" allowOverlap="1" wp14:anchorId="6A7243AD" wp14:editId="63704261">
+          <wp:anchor distT="0" distB="0" distL="114300" distR="114300" simplePos="0" relativeHeight="251658240" behindDoc="0" locked="0" layoutInCell="1" allowOverlap="1" wp14:anchorId="6A7243AD" wp14:editId="4985EA17">
             <wp:simplePos x="0" y="0"/>
             <wp:positionH relativeFrom="margin">
               <wp:posOffset>1464945</wp:posOffset>
@@ -57,6 +57,9 @@
                     <a:ln>
                       <a:noFill/>
                     </a:ln>
+                    <a:effectLst>
+                      <a:softEdge rad="101600"/>
+                    </a:effectLst>
                     <a:extLst>
                       <a:ext uri="{53640926-AAD7-44D8-BBD7-CCE9431645EC}">
                         <a14:shadowObscured xmlns:a14="http://schemas.microsoft.com/office/drawing/2010/main"/>
@@ -545,10 +548,20 @@
           <w:rFonts w:ascii="Times New Roman" w:hAnsi="Times New Roman" w:cs="Times New Roman"/>
           <w:b/>
           <w:bCs/>
-          <w:sz w:val="40"/>
-          <w:szCs w:val="40"/>
-        </w:rPr>
-      </w:pPr>
+          <w:sz w:val="28"/>
+          <w:szCs w:val="28"/>
+        </w:rPr>
+      </w:pPr>
+      <w:r>
+        <w:rPr>
+          <w:rFonts w:ascii="Times New Roman" w:hAnsi="Times New Roman" w:cs="Times New Roman"/>
+          <w:b/>
+          <w:bCs/>
+          <w:sz w:val="28"/>
+          <w:szCs w:val="28"/>
+        </w:rPr>
+        <w:t>Lima, Perú</w:t>
+      </w:r>
     </w:p>
     <w:p>
       <w:pPr>
@@ -585,6 +598,305 @@
           <w:szCs w:val="40"/>
         </w:rPr>
       </w:pPr>
+    </w:p>
+    <w:p>
+      <w:pPr>
+        <w:rPr>
+          <w:rFonts w:ascii="Times New Roman" w:hAnsi="Times New Roman" w:cs="Times New Roman"/>
+          <w:b/>
+          <w:bCs/>
+          <w:sz w:val="40"/>
+          <w:szCs w:val="40"/>
+          <w:lang w:val="es-ES"/>
+        </w:rPr>
+      </w:pPr>
+      <w:r>
+        <w:rPr>
+          <w:rFonts w:ascii="Times New Roman" w:hAnsi="Times New Roman" w:cs="Times New Roman"/>
+          <w:b/>
+          <w:bCs/>
+          <w:sz w:val="40"/>
+          <w:szCs w:val="40"/>
+          <w:lang w:val="es-ES"/>
+        </w:rPr>
+        <w:t>1. Introducción</w:t>
+      </w:r>
+    </w:p>
+    <w:p>
+      <w:pPr>
+        <w:rPr>
+          <w:rFonts w:ascii="Times New Roman" w:hAnsi="Times New Roman" w:cs="Times New Roman"/>
+          <w:b/>
+          <w:bCs/>
+          <w:sz w:val="40"/>
+          <w:szCs w:val="40"/>
+          <w:lang w:val="es-ES"/>
+        </w:rPr>
+      </w:pPr>
+      <w:r>
+        <w:rPr>
+          <w:rFonts w:ascii="Times New Roman" w:hAnsi="Times New Roman" w:cs="Times New Roman"/>
+          <w:b/>
+          <w:bCs/>
+          <w:sz w:val="40"/>
+          <w:szCs w:val="40"/>
+          <w:lang w:val="es-ES"/>
+        </w:rPr>
+        <w:t>2. Objetivos del proyecto</w:t>
+      </w:r>
+    </w:p>
+    <w:p>
+      <w:pPr>
+        <w:rPr>
+          <w:rFonts w:ascii="Times New Roman" w:hAnsi="Times New Roman" w:cs="Times New Roman"/>
+          <w:b/>
+          <w:bCs/>
+          <w:sz w:val="40"/>
+          <w:szCs w:val="40"/>
+          <w:lang w:val="es-ES"/>
+        </w:rPr>
+      </w:pPr>
+      <w:r>
+        <w:rPr>
+          <w:rFonts w:ascii="Times New Roman" w:hAnsi="Times New Roman" w:cs="Times New Roman"/>
+          <w:b/>
+          <w:bCs/>
+          <w:sz w:val="40"/>
+          <w:szCs w:val="40"/>
+          <w:lang w:val="es-ES"/>
+        </w:rPr>
+        <w:t>3. Objetivos Específicos</w:t>
+      </w:r>
+    </w:p>
+    <w:p>
+      <w:pPr>
+        <w:rPr>
+          <w:rFonts w:ascii="Times New Roman" w:hAnsi="Times New Roman" w:cs="Times New Roman"/>
+          <w:b/>
+          <w:bCs/>
+          <w:sz w:val="40"/>
+          <w:szCs w:val="40"/>
+          <w:lang w:val="es-ES"/>
+        </w:rPr>
+      </w:pPr>
+      <w:r>
+        <w:rPr>
+          <w:rFonts w:ascii="Times New Roman" w:hAnsi="Times New Roman" w:cs="Times New Roman"/>
+          <w:b/>
+          <w:bCs/>
+          <w:sz w:val="40"/>
+          <w:szCs w:val="40"/>
+          <w:lang w:val="es-ES"/>
+        </w:rPr>
+        <w:t>4. Miembros del Grupo</w:t>
+      </w:r>
+    </w:p>
+    <w:p>
+      <w:pPr>
+        <w:rPr>
+          <w:rFonts w:ascii="Times New Roman" w:hAnsi="Times New Roman" w:cs="Times New Roman"/>
+          <w:b/>
+          <w:bCs/>
+          <w:sz w:val="40"/>
+          <w:szCs w:val="40"/>
+          <w:lang w:val="es-ES"/>
+        </w:rPr>
+      </w:pPr>
+      <w:r>
+        <w:rPr>
+          <w:rFonts w:ascii="Times New Roman" w:hAnsi="Times New Roman" w:cs="Times New Roman"/>
+          <w:b/>
+          <w:bCs/>
+          <w:sz w:val="40"/>
+          <w:szCs w:val="40"/>
+          <w:lang w:val="es-ES"/>
+        </w:rPr>
+        <w:t>5.Análisis de casos</w:t>
+      </w:r>
+    </w:p>
+    <w:p>
+      <w:pPr>
+        <w:rPr>
+          <w:rFonts w:ascii="Times New Roman" w:hAnsi="Times New Roman" w:cs="Times New Roman"/>
+          <w:b/>
+          <w:bCs/>
+          <w:sz w:val="40"/>
+          <w:szCs w:val="40"/>
+          <w:lang w:val="es-ES"/>
+        </w:rPr>
+      </w:pPr>
+      <w:r>
+        <w:rPr>
+          <w:rFonts w:ascii="Times New Roman" w:hAnsi="Times New Roman" w:cs="Times New Roman"/>
+          <w:b/>
+          <w:bCs/>
+          <w:sz w:val="40"/>
+          <w:szCs w:val="40"/>
+          <w:lang w:val="es-ES"/>
+        </w:rPr>
+        <w:t>6. Análisis de datos exploratorios</w:t>
+      </w:r>
+    </w:p>
+    <w:p>
+      <w:pPr>
+        <w:rPr>
+          <w:rFonts w:ascii="Times New Roman" w:hAnsi="Times New Roman" w:cs="Times New Roman"/>
+          <w:b/>
+          <w:bCs/>
+          <w:sz w:val="40"/>
+          <w:szCs w:val="40"/>
+          <w:lang w:val="es-ES"/>
+        </w:rPr>
+      </w:pPr>
+      <w:r>
+        <w:rPr>
+          <w:rFonts w:ascii="Times New Roman" w:hAnsi="Times New Roman" w:cs="Times New Roman"/>
+          <w:b/>
+          <w:bCs/>
+          <w:sz w:val="40"/>
+          <w:szCs w:val="40"/>
+          <w:lang w:val="es-ES"/>
+        </w:rPr>
+        <w:t>6.1 Cargar los datos</w:t>
+      </w:r>
+    </w:p>
+    <w:p>
+      <w:pPr>
+        <w:rPr>
+          <w:rFonts w:ascii="Times New Roman" w:hAnsi="Times New Roman" w:cs="Times New Roman"/>
+          <w:b/>
+          <w:bCs/>
+          <w:sz w:val="40"/>
+          <w:szCs w:val="40"/>
+          <w:lang w:val="es-ES"/>
+        </w:rPr>
+      </w:pPr>
+      <w:r>
+        <w:rPr>
+          <w:rFonts w:ascii="Times New Roman" w:hAnsi="Times New Roman" w:cs="Times New Roman"/>
+          <w:b/>
+          <w:bCs/>
+          <w:sz w:val="40"/>
+          <w:szCs w:val="40"/>
+          <w:lang w:val="es-ES"/>
+        </w:rPr>
+        <w:t>6.2 Inspeccionar los datos</w:t>
+      </w:r>
+    </w:p>
+    <w:p>
+      <w:pPr>
+        <w:rPr>
+          <w:rFonts w:ascii="Times New Roman" w:hAnsi="Times New Roman" w:cs="Times New Roman"/>
+          <w:b/>
+          <w:bCs/>
+          <w:sz w:val="40"/>
+          <w:szCs w:val="40"/>
+          <w:lang w:val="es-ES"/>
+        </w:rPr>
+      </w:pPr>
+      <w:r>
+        <w:rPr>
+          <w:rFonts w:ascii="Times New Roman" w:hAnsi="Times New Roman" w:cs="Times New Roman"/>
+          <w:b/>
+          <w:bCs/>
+          <w:sz w:val="40"/>
+          <w:szCs w:val="40"/>
+          <w:lang w:val="es-ES"/>
+        </w:rPr>
+        <w:t>6.3 Preprocesamiento de los datos</w:t>
+      </w:r>
+    </w:p>
+    <w:p>
+      <w:pPr>
+        <w:rPr>
+          <w:rFonts w:ascii="Times New Roman" w:hAnsi="Times New Roman" w:cs="Times New Roman"/>
+          <w:b/>
+          <w:bCs/>
+          <w:sz w:val="40"/>
+          <w:szCs w:val="40"/>
+          <w:lang w:val="es-ES"/>
+        </w:rPr>
+      </w:pPr>
+      <w:r>
+        <w:rPr>
+          <w:rFonts w:ascii="Times New Roman" w:hAnsi="Times New Roman" w:cs="Times New Roman"/>
+          <w:b/>
+          <w:bCs/>
+          <w:sz w:val="40"/>
+          <w:szCs w:val="40"/>
+          <w:lang w:val="es-ES"/>
+        </w:rPr>
+        <w:t>6.4 Visualización de datos y preguntas</w:t>
+      </w:r>
+    </w:p>
+    <w:p>
+      <w:pPr>
+        <w:rPr>
+          <w:rFonts w:ascii="Times New Roman" w:hAnsi="Times New Roman" w:cs="Times New Roman"/>
+          <w:b/>
+          <w:bCs/>
+          <w:sz w:val="40"/>
+          <w:szCs w:val="40"/>
+          <w:lang w:val="es-ES"/>
+        </w:rPr>
+      </w:pPr>
+      <w:r>
+        <w:rPr>
+          <w:rFonts w:ascii="Times New Roman" w:hAnsi="Times New Roman" w:cs="Times New Roman"/>
+          <w:b/>
+          <w:bCs/>
+          <w:sz w:val="40"/>
+          <w:szCs w:val="40"/>
+          <w:lang w:val="es-ES"/>
+        </w:rPr>
+        <w:t>7.Métodos a utilizar</w:t>
+      </w:r>
+    </w:p>
+    <w:p>
+      <w:pPr>
+        <w:rPr>
+          <w:rFonts w:ascii="Times New Roman" w:hAnsi="Times New Roman" w:cs="Times New Roman"/>
+          <w:b/>
+          <w:bCs/>
+          <w:sz w:val="40"/>
+          <w:szCs w:val="40"/>
+          <w:lang w:val="es-ES"/>
+        </w:rPr>
+      </w:pPr>
+      <w:r>
+        <w:rPr>
+          <w:rFonts w:ascii="Times New Roman" w:hAnsi="Times New Roman" w:cs="Times New Roman"/>
+          <w:b/>
+          <w:bCs/>
+          <w:sz w:val="40"/>
+          <w:szCs w:val="40"/>
+          <w:lang w:val="es-ES"/>
+        </w:rPr>
+        <w:t>8. Conclusiones del proyecto</w:t>
+      </w:r>
+    </w:p>
+    <w:p>
+      <w:pPr>
+        <w:rPr>
+          <w:rFonts w:ascii="Times New Roman" w:hAnsi="Times New Roman" w:cs="Times New Roman"/>
+          <w:b/>
+          <w:bCs/>
+          <w:sz w:val="40"/>
+          <w:szCs w:val="40"/>
+          <w:lang w:val="es-ES"/>
+        </w:rPr>
+      </w:pPr>
+      <w:r>
+        <w:rPr>
+          <w:rFonts w:ascii="Times New Roman" w:hAnsi="Times New Roman" w:cs="Times New Roman"/>
+          <w:b/>
+          <w:bCs/>
+          <w:sz w:val="40"/>
+          <w:szCs w:val="40"/>
+          <w:lang w:val="es-ES"/>
+        </w:rPr>
+        <w:t>9. Archivar y publicar</w:t>
+      </w:r>
     </w:p>
     <w:p>
       <w:pPr>

--- a/TF_DataScience_Grupo2.docx
+++ b/TF_DataScience_Grupo2.docx
@@ -35,7 +35,7 @@
                     </pic:cNvPicPr>
                   </pic:nvPicPr>
                   <pic:blipFill rotWithShape="1">
-                    <a:blip r:embed="rId5">
+                    <a:blip r:embed="rId6">
                       <a:extLst>
                         <a:ext uri="{28A0092B-C50C-407E-A947-70E740481C1C}">
                           <a14:useLocalDpi xmlns:a14="http://schemas.microsoft.com/office/drawing/2010/main" val="0"/>
@@ -599,304 +599,2117 @@
         </w:rPr>
       </w:pPr>
     </w:p>
-    <w:p>
-      <w:pPr>
+    <w:sdt>
+      <w:sdtPr>
+        <w:id w:val="-827212511"/>
+        <w:docPartObj>
+          <w:docPartGallery w:val="Table of Contents"/>
+          <w:docPartUnique/>
+        </w:docPartObj>
+      </w:sdtPr>
+      <w:sdtEndPr>
+        <w:rPr>
+          <w:rFonts w:asciiTheme="minorHAnsi" w:eastAsiaTheme="minorHAnsi" w:hAnsiTheme="minorHAnsi" w:cstheme="minorBidi"/>
+          <w:b/>
+          <w:bCs/>
+          <w:color w:val="auto"/>
+          <w:sz w:val="22"/>
+          <w:szCs w:val="22"/>
+          <w:lang w:val="es-PE" w:eastAsia="en-US"/>
+        </w:rPr>
+      </w:sdtEndPr>
+      <w:sdtContent>
+        <w:p>
+          <w:pPr>
+            <w:pStyle w:val="TtuloTDC"/>
+            <w:rPr>
+              <w:rFonts w:ascii="Times New Roman" w:hAnsi="Times New Roman" w:cs="Times New Roman"/>
+              <w:b/>
+              <w:bCs/>
+              <w:color w:val="C00000"/>
+            </w:rPr>
+          </w:pPr>
+          <w:r>
+            <w:rPr>
+              <w:rFonts w:ascii="Times New Roman" w:hAnsi="Times New Roman" w:cs="Times New Roman"/>
+              <w:b/>
+              <w:bCs/>
+              <w:color w:val="C00000"/>
+            </w:rPr>
+            <w:t>Tabla de contenido</w:t>
+          </w:r>
+        </w:p>
+        <w:p>
+          <w:pPr>
+            <w:pStyle w:val="TDC1"/>
+            <w:tabs>
+              <w:tab w:val="right" w:leader="dot" w:pos="8494"/>
+            </w:tabs>
+            <w:rPr>
+              <w:rFonts w:ascii="Times New Roman" w:hAnsi="Times New Roman" w:cs="Times New Roman"/>
+              <w:b/>
+              <w:bCs/>
+              <w:noProof/>
+              <w:color w:val="000000" w:themeColor="text1"/>
+              <w:sz w:val="24"/>
+              <w:szCs w:val="24"/>
+            </w:rPr>
+          </w:pPr>
+          <w:r>
+            <w:rPr>
+              <w:rFonts w:ascii="Times New Roman" w:hAnsi="Times New Roman" w:cs="Times New Roman"/>
+              <w:b/>
+              <w:bCs/>
+              <w:color w:val="000000" w:themeColor="text1"/>
+              <w:sz w:val="24"/>
+              <w:szCs w:val="24"/>
+            </w:rPr>
+            <w:fldChar w:fldCharType="begin"/>
+          </w:r>
+          <w:r>
+            <w:rPr>
+              <w:rFonts w:ascii="Times New Roman" w:hAnsi="Times New Roman" w:cs="Times New Roman"/>
+              <w:b/>
+              <w:bCs/>
+              <w:color w:val="000000" w:themeColor="text1"/>
+              <w:sz w:val="24"/>
+              <w:szCs w:val="24"/>
+            </w:rPr>
+            <w:instrText xml:space="preserve"> TOC \o "1-3" \h \z \u </w:instrText>
+          </w:r>
+          <w:r>
+            <w:rPr>
+              <w:rFonts w:ascii="Times New Roman" w:hAnsi="Times New Roman" w:cs="Times New Roman"/>
+              <w:b/>
+              <w:bCs/>
+              <w:color w:val="000000" w:themeColor="text1"/>
+              <w:sz w:val="24"/>
+              <w:szCs w:val="24"/>
+            </w:rPr>
+            <w:fldChar w:fldCharType="separate"/>
+          </w:r>
+          <w:hyperlink w:anchor="_Toc119391626" w:history="1">
+            <w:r>
+              <w:rPr>
+                <w:rStyle w:val="Hipervnculo"/>
+                <w:rFonts w:ascii="Times New Roman" w:hAnsi="Times New Roman" w:cs="Times New Roman"/>
+                <w:b/>
+                <w:bCs/>
+                <w:noProof/>
+                <w:color w:val="000000" w:themeColor="text1"/>
+                <w:sz w:val="24"/>
+                <w:szCs w:val="24"/>
+                <w:lang w:val="es-ES"/>
+              </w:rPr>
+              <w:t>1. Introducción</w:t>
+            </w:r>
+            <w:r>
+              <w:rPr>
+                <w:rFonts w:ascii="Times New Roman" w:hAnsi="Times New Roman" w:cs="Times New Roman"/>
+                <w:b/>
+                <w:bCs/>
+                <w:noProof/>
+                <w:webHidden/>
+                <w:color w:val="000000" w:themeColor="text1"/>
+                <w:sz w:val="24"/>
+                <w:szCs w:val="24"/>
+              </w:rPr>
+              <w:tab/>
+            </w:r>
+            <w:r>
+              <w:rPr>
+                <w:rFonts w:ascii="Times New Roman" w:hAnsi="Times New Roman" w:cs="Times New Roman"/>
+                <w:b/>
+                <w:bCs/>
+                <w:noProof/>
+                <w:webHidden/>
+                <w:color w:val="000000" w:themeColor="text1"/>
+                <w:sz w:val="24"/>
+                <w:szCs w:val="24"/>
+              </w:rPr>
+              <w:fldChar w:fldCharType="begin"/>
+            </w:r>
+            <w:r>
+              <w:rPr>
+                <w:rFonts w:ascii="Times New Roman" w:hAnsi="Times New Roman" w:cs="Times New Roman"/>
+                <w:b/>
+                <w:bCs/>
+                <w:noProof/>
+                <w:webHidden/>
+                <w:color w:val="000000" w:themeColor="text1"/>
+                <w:sz w:val="24"/>
+                <w:szCs w:val="24"/>
+              </w:rPr>
+              <w:instrText xml:space="preserve"> PAGEREF _Toc119391626 \h </w:instrText>
+            </w:r>
+            <w:r>
+              <w:rPr>
+                <w:rFonts w:ascii="Times New Roman" w:hAnsi="Times New Roman" w:cs="Times New Roman"/>
+                <w:b/>
+                <w:bCs/>
+                <w:noProof/>
+                <w:webHidden/>
+                <w:color w:val="000000" w:themeColor="text1"/>
+                <w:sz w:val="24"/>
+                <w:szCs w:val="24"/>
+              </w:rPr>
+            </w:r>
+            <w:r>
+              <w:rPr>
+                <w:rFonts w:ascii="Times New Roman" w:hAnsi="Times New Roman" w:cs="Times New Roman"/>
+                <w:b/>
+                <w:bCs/>
+                <w:noProof/>
+                <w:webHidden/>
+                <w:color w:val="000000" w:themeColor="text1"/>
+                <w:sz w:val="24"/>
+                <w:szCs w:val="24"/>
+              </w:rPr>
+              <w:fldChar w:fldCharType="separate"/>
+            </w:r>
+            <w:r>
+              <w:rPr>
+                <w:rFonts w:ascii="Times New Roman" w:hAnsi="Times New Roman" w:cs="Times New Roman"/>
+                <w:b/>
+                <w:bCs/>
+                <w:noProof/>
+                <w:webHidden/>
+                <w:color w:val="000000" w:themeColor="text1"/>
+                <w:sz w:val="24"/>
+                <w:szCs w:val="24"/>
+              </w:rPr>
+              <w:t>3</w:t>
+            </w:r>
+            <w:r>
+              <w:rPr>
+                <w:rFonts w:ascii="Times New Roman" w:hAnsi="Times New Roman" w:cs="Times New Roman"/>
+                <w:b/>
+                <w:bCs/>
+                <w:noProof/>
+                <w:webHidden/>
+                <w:color w:val="000000" w:themeColor="text1"/>
+                <w:sz w:val="24"/>
+                <w:szCs w:val="24"/>
+              </w:rPr>
+              <w:fldChar w:fldCharType="end"/>
+            </w:r>
+          </w:hyperlink>
+        </w:p>
+        <w:p>
+          <w:pPr>
+            <w:pStyle w:val="TDC1"/>
+            <w:tabs>
+              <w:tab w:val="right" w:leader="dot" w:pos="8494"/>
+            </w:tabs>
+            <w:rPr>
+              <w:rFonts w:ascii="Times New Roman" w:hAnsi="Times New Roman" w:cs="Times New Roman"/>
+              <w:b/>
+              <w:bCs/>
+              <w:noProof/>
+              <w:color w:val="000000" w:themeColor="text1"/>
+              <w:sz w:val="24"/>
+              <w:szCs w:val="24"/>
+            </w:rPr>
+          </w:pPr>
+          <w:hyperlink w:anchor="_Toc119391627" w:history="1">
+            <w:r>
+              <w:rPr>
+                <w:rStyle w:val="Hipervnculo"/>
+                <w:rFonts w:ascii="Times New Roman" w:hAnsi="Times New Roman" w:cs="Times New Roman"/>
+                <w:b/>
+                <w:bCs/>
+                <w:noProof/>
+                <w:color w:val="000000" w:themeColor="text1"/>
+                <w:sz w:val="24"/>
+                <w:szCs w:val="24"/>
+                <w:lang w:val="es-ES"/>
+              </w:rPr>
+              <w:t>2. Objetivos del proyecto</w:t>
+            </w:r>
+            <w:r>
+              <w:rPr>
+                <w:rFonts w:ascii="Times New Roman" w:hAnsi="Times New Roman" w:cs="Times New Roman"/>
+                <w:b/>
+                <w:bCs/>
+                <w:noProof/>
+                <w:webHidden/>
+                <w:color w:val="000000" w:themeColor="text1"/>
+                <w:sz w:val="24"/>
+                <w:szCs w:val="24"/>
+              </w:rPr>
+              <w:tab/>
+            </w:r>
+            <w:r>
+              <w:rPr>
+                <w:rFonts w:ascii="Times New Roman" w:hAnsi="Times New Roman" w:cs="Times New Roman"/>
+                <w:b/>
+                <w:bCs/>
+                <w:noProof/>
+                <w:webHidden/>
+                <w:color w:val="000000" w:themeColor="text1"/>
+                <w:sz w:val="24"/>
+                <w:szCs w:val="24"/>
+              </w:rPr>
+              <w:fldChar w:fldCharType="begin"/>
+            </w:r>
+            <w:r>
+              <w:rPr>
+                <w:rFonts w:ascii="Times New Roman" w:hAnsi="Times New Roman" w:cs="Times New Roman"/>
+                <w:b/>
+                <w:bCs/>
+                <w:noProof/>
+                <w:webHidden/>
+                <w:color w:val="000000" w:themeColor="text1"/>
+                <w:sz w:val="24"/>
+                <w:szCs w:val="24"/>
+              </w:rPr>
+              <w:instrText xml:space="preserve"> PAGEREF _Toc119391627 \h </w:instrText>
+            </w:r>
+            <w:r>
+              <w:rPr>
+                <w:rFonts w:ascii="Times New Roman" w:hAnsi="Times New Roman" w:cs="Times New Roman"/>
+                <w:b/>
+                <w:bCs/>
+                <w:noProof/>
+                <w:webHidden/>
+                <w:color w:val="000000" w:themeColor="text1"/>
+                <w:sz w:val="24"/>
+                <w:szCs w:val="24"/>
+              </w:rPr>
+            </w:r>
+            <w:r>
+              <w:rPr>
+                <w:rFonts w:ascii="Times New Roman" w:hAnsi="Times New Roman" w:cs="Times New Roman"/>
+                <w:b/>
+                <w:bCs/>
+                <w:noProof/>
+                <w:webHidden/>
+                <w:color w:val="000000" w:themeColor="text1"/>
+                <w:sz w:val="24"/>
+                <w:szCs w:val="24"/>
+              </w:rPr>
+              <w:fldChar w:fldCharType="separate"/>
+            </w:r>
+            <w:r>
+              <w:rPr>
+                <w:rFonts w:ascii="Times New Roman" w:hAnsi="Times New Roman" w:cs="Times New Roman"/>
+                <w:b/>
+                <w:bCs/>
+                <w:noProof/>
+                <w:webHidden/>
+                <w:color w:val="000000" w:themeColor="text1"/>
+                <w:sz w:val="24"/>
+                <w:szCs w:val="24"/>
+              </w:rPr>
+              <w:t>3</w:t>
+            </w:r>
+            <w:r>
+              <w:rPr>
+                <w:rFonts w:ascii="Times New Roman" w:hAnsi="Times New Roman" w:cs="Times New Roman"/>
+                <w:b/>
+                <w:bCs/>
+                <w:noProof/>
+                <w:webHidden/>
+                <w:color w:val="000000" w:themeColor="text1"/>
+                <w:sz w:val="24"/>
+                <w:szCs w:val="24"/>
+              </w:rPr>
+              <w:fldChar w:fldCharType="end"/>
+            </w:r>
+          </w:hyperlink>
+        </w:p>
+        <w:p>
+          <w:pPr>
+            <w:pStyle w:val="TDC1"/>
+            <w:tabs>
+              <w:tab w:val="right" w:leader="dot" w:pos="8494"/>
+            </w:tabs>
+            <w:rPr>
+              <w:rFonts w:ascii="Times New Roman" w:hAnsi="Times New Roman" w:cs="Times New Roman"/>
+              <w:b/>
+              <w:bCs/>
+              <w:noProof/>
+              <w:color w:val="000000" w:themeColor="text1"/>
+              <w:sz w:val="24"/>
+              <w:szCs w:val="24"/>
+            </w:rPr>
+          </w:pPr>
+          <w:hyperlink w:anchor="_Toc119391628" w:history="1">
+            <w:r>
+              <w:rPr>
+                <w:rStyle w:val="Hipervnculo"/>
+                <w:rFonts w:ascii="Times New Roman" w:hAnsi="Times New Roman" w:cs="Times New Roman"/>
+                <w:b/>
+                <w:bCs/>
+                <w:noProof/>
+                <w:color w:val="000000" w:themeColor="text1"/>
+                <w:sz w:val="24"/>
+                <w:szCs w:val="24"/>
+                <w:lang w:val="es-ES"/>
+              </w:rPr>
+              <w:t>3. Objetivos Específicos</w:t>
+            </w:r>
+            <w:r>
+              <w:rPr>
+                <w:rFonts w:ascii="Times New Roman" w:hAnsi="Times New Roman" w:cs="Times New Roman"/>
+                <w:b/>
+                <w:bCs/>
+                <w:noProof/>
+                <w:webHidden/>
+                <w:color w:val="000000" w:themeColor="text1"/>
+                <w:sz w:val="24"/>
+                <w:szCs w:val="24"/>
+              </w:rPr>
+              <w:tab/>
+            </w:r>
+            <w:r>
+              <w:rPr>
+                <w:rFonts w:ascii="Times New Roman" w:hAnsi="Times New Roman" w:cs="Times New Roman"/>
+                <w:b/>
+                <w:bCs/>
+                <w:noProof/>
+                <w:webHidden/>
+                <w:color w:val="000000" w:themeColor="text1"/>
+                <w:sz w:val="24"/>
+                <w:szCs w:val="24"/>
+              </w:rPr>
+              <w:fldChar w:fldCharType="begin"/>
+            </w:r>
+            <w:r>
+              <w:rPr>
+                <w:rFonts w:ascii="Times New Roman" w:hAnsi="Times New Roman" w:cs="Times New Roman"/>
+                <w:b/>
+                <w:bCs/>
+                <w:noProof/>
+                <w:webHidden/>
+                <w:color w:val="000000" w:themeColor="text1"/>
+                <w:sz w:val="24"/>
+                <w:szCs w:val="24"/>
+              </w:rPr>
+              <w:instrText xml:space="preserve"> PAGEREF _Toc119391628 \h </w:instrText>
+            </w:r>
+            <w:r>
+              <w:rPr>
+                <w:rFonts w:ascii="Times New Roman" w:hAnsi="Times New Roman" w:cs="Times New Roman"/>
+                <w:b/>
+                <w:bCs/>
+                <w:noProof/>
+                <w:webHidden/>
+                <w:color w:val="000000" w:themeColor="text1"/>
+                <w:sz w:val="24"/>
+                <w:szCs w:val="24"/>
+              </w:rPr>
+            </w:r>
+            <w:r>
+              <w:rPr>
+                <w:rFonts w:ascii="Times New Roman" w:hAnsi="Times New Roman" w:cs="Times New Roman"/>
+                <w:b/>
+                <w:bCs/>
+                <w:noProof/>
+                <w:webHidden/>
+                <w:color w:val="000000" w:themeColor="text1"/>
+                <w:sz w:val="24"/>
+                <w:szCs w:val="24"/>
+              </w:rPr>
+              <w:fldChar w:fldCharType="separate"/>
+            </w:r>
+            <w:r>
+              <w:rPr>
+                <w:rFonts w:ascii="Times New Roman" w:hAnsi="Times New Roman" w:cs="Times New Roman"/>
+                <w:b/>
+                <w:bCs/>
+                <w:noProof/>
+                <w:webHidden/>
+                <w:color w:val="000000" w:themeColor="text1"/>
+                <w:sz w:val="24"/>
+                <w:szCs w:val="24"/>
+              </w:rPr>
+              <w:t>3</w:t>
+            </w:r>
+            <w:r>
+              <w:rPr>
+                <w:rFonts w:ascii="Times New Roman" w:hAnsi="Times New Roman" w:cs="Times New Roman"/>
+                <w:b/>
+                <w:bCs/>
+                <w:noProof/>
+                <w:webHidden/>
+                <w:color w:val="000000" w:themeColor="text1"/>
+                <w:sz w:val="24"/>
+                <w:szCs w:val="24"/>
+              </w:rPr>
+              <w:fldChar w:fldCharType="end"/>
+            </w:r>
+          </w:hyperlink>
+        </w:p>
+        <w:p>
+          <w:pPr>
+            <w:pStyle w:val="TDC1"/>
+            <w:tabs>
+              <w:tab w:val="right" w:leader="dot" w:pos="8494"/>
+            </w:tabs>
+            <w:rPr>
+              <w:rFonts w:ascii="Times New Roman" w:hAnsi="Times New Roman" w:cs="Times New Roman"/>
+              <w:b/>
+              <w:bCs/>
+              <w:noProof/>
+              <w:color w:val="000000" w:themeColor="text1"/>
+              <w:sz w:val="24"/>
+              <w:szCs w:val="24"/>
+            </w:rPr>
+          </w:pPr>
+          <w:hyperlink w:anchor="_Toc119391629" w:history="1">
+            <w:r>
+              <w:rPr>
+                <w:rStyle w:val="Hipervnculo"/>
+                <w:rFonts w:ascii="Times New Roman" w:hAnsi="Times New Roman" w:cs="Times New Roman"/>
+                <w:b/>
+                <w:bCs/>
+                <w:noProof/>
+                <w:color w:val="000000" w:themeColor="text1"/>
+                <w:sz w:val="24"/>
+                <w:szCs w:val="24"/>
+                <w:lang w:val="es-ES"/>
+              </w:rPr>
+              <w:t>4. Miembros del Grupo</w:t>
+            </w:r>
+            <w:r>
+              <w:rPr>
+                <w:rFonts w:ascii="Times New Roman" w:hAnsi="Times New Roman" w:cs="Times New Roman"/>
+                <w:b/>
+                <w:bCs/>
+                <w:noProof/>
+                <w:webHidden/>
+                <w:color w:val="000000" w:themeColor="text1"/>
+                <w:sz w:val="24"/>
+                <w:szCs w:val="24"/>
+              </w:rPr>
+              <w:tab/>
+            </w:r>
+            <w:r>
+              <w:rPr>
+                <w:rFonts w:ascii="Times New Roman" w:hAnsi="Times New Roman" w:cs="Times New Roman"/>
+                <w:b/>
+                <w:bCs/>
+                <w:noProof/>
+                <w:webHidden/>
+                <w:color w:val="000000" w:themeColor="text1"/>
+                <w:sz w:val="24"/>
+                <w:szCs w:val="24"/>
+              </w:rPr>
+              <w:fldChar w:fldCharType="begin"/>
+            </w:r>
+            <w:r>
+              <w:rPr>
+                <w:rFonts w:ascii="Times New Roman" w:hAnsi="Times New Roman" w:cs="Times New Roman"/>
+                <w:b/>
+                <w:bCs/>
+                <w:noProof/>
+                <w:webHidden/>
+                <w:color w:val="000000" w:themeColor="text1"/>
+                <w:sz w:val="24"/>
+                <w:szCs w:val="24"/>
+              </w:rPr>
+              <w:instrText xml:space="preserve"> PAGEREF _Toc119391629 \h </w:instrText>
+            </w:r>
+            <w:r>
+              <w:rPr>
+                <w:rFonts w:ascii="Times New Roman" w:hAnsi="Times New Roman" w:cs="Times New Roman"/>
+                <w:b/>
+                <w:bCs/>
+                <w:noProof/>
+                <w:webHidden/>
+                <w:color w:val="000000" w:themeColor="text1"/>
+                <w:sz w:val="24"/>
+                <w:szCs w:val="24"/>
+              </w:rPr>
+            </w:r>
+            <w:r>
+              <w:rPr>
+                <w:rFonts w:ascii="Times New Roman" w:hAnsi="Times New Roman" w:cs="Times New Roman"/>
+                <w:b/>
+                <w:bCs/>
+                <w:noProof/>
+                <w:webHidden/>
+                <w:color w:val="000000" w:themeColor="text1"/>
+                <w:sz w:val="24"/>
+                <w:szCs w:val="24"/>
+              </w:rPr>
+              <w:fldChar w:fldCharType="separate"/>
+            </w:r>
+            <w:r>
+              <w:rPr>
+                <w:rFonts w:ascii="Times New Roman" w:hAnsi="Times New Roman" w:cs="Times New Roman"/>
+                <w:b/>
+                <w:bCs/>
+                <w:noProof/>
+                <w:webHidden/>
+                <w:color w:val="000000" w:themeColor="text1"/>
+                <w:sz w:val="24"/>
+                <w:szCs w:val="24"/>
+              </w:rPr>
+              <w:t>3</w:t>
+            </w:r>
+            <w:r>
+              <w:rPr>
+                <w:rFonts w:ascii="Times New Roman" w:hAnsi="Times New Roman" w:cs="Times New Roman"/>
+                <w:b/>
+                <w:bCs/>
+                <w:noProof/>
+                <w:webHidden/>
+                <w:color w:val="000000" w:themeColor="text1"/>
+                <w:sz w:val="24"/>
+                <w:szCs w:val="24"/>
+              </w:rPr>
+              <w:fldChar w:fldCharType="end"/>
+            </w:r>
+          </w:hyperlink>
+        </w:p>
+        <w:p>
+          <w:pPr>
+            <w:pStyle w:val="TDC1"/>
+            <w:tabs>
+              <w:tab w:val="right" w:leader="dot" w:pos="8494"/>
+            </w:tabs>
+            <w:rPr>
+              <w:rFonts w:ascii="Times New Roman" w:hAnsi="Times New Roman" w:cs="Times New Roman"/>
+              <w:b/>
+              <w:bCs/>
+              <w:noProof/>
+              <w:color w:val="000000" w:themeColor="text1"/>
+              <w:sz w:val="24"/>
+              <w:szCs w:val="24"/>
+            </w:rPr>
+          </w:pPr>
+          <w:hyperlink w:anchor="_Toc119391630" w:history="1">
+            <w:r>
+              <w:rPr>
+                <w:rStyle w:val="Hipervnculo"/>
+                <w:rFonts w:ascii="Times New Roman" w:hAnsi="Times New Roman" w:cs="Times New Roman"/>
+                <w:b/>
+                <w:bCs/>
+                <w:noProof/>
+                <w:color w:val="000000" w:themeColor="text1"/>
+                <w:sz w:val="24"/>
+                <w:szCs w:val="24"/>
+                <w:lang w:val="es-ES"/>
+              </w:rPr>
+              <w:t>5. Análisis de casos</w:t>
+            </w:r>
+            <w:r>
+              <w:rPr>
+                <w:rFonts w:ascii="Times New Roman" w:hAnsi="Times New Roman" w:cs="Times New Roman"/>
+                <w:b/>
+                <w:bCs/>
+                <w:noProof/>
+                <w:webHidden/>
+                <w:color w:val="000000" w:themeColor="text1"/>
+                <w:sz w:val="24"/>
+                <w:szCs w:val="24"/>
+              </w:rPr>
+              <w:tab/>
+            </w:r>
+            <w:r>
+              <w:rPr>
+                <w:rFonts w:ascii="Times New Roman" w:hAnsi="Times New Roman" w:cs="Times New Roman"/>
+                <w:b/>
+                <w:bCs/>
+                <w:noProof/>
+                <w:webHidden/>
+                <w:color w:val="000000" w:themeColor="text1"/>
+                <w:sz w:val="24"/>
+                <w:szCs w:val="24"/>
+              </w:rPr>
+              <w:fldChar w:fldCharType="begin"/>
+            </w:r>
+            <w:r>
+              <w:rPr>
+                <w:rFonts w:ascii="Times New Roman" w:hAnsi="Times New Roman" w:cs="Times New Roman"/>
+                <w:b/>
+                <w:bCs/>
+                <w:noProof/>
+                <w:webHidden/>
+                <w:color w:val="000000" w:themeColor="text1"/>
+                <w:sz w:val="24"/>
+                <w:szCs w:val="24"/>
+              </w:rPr>
+              <w:instrText xml:space="preserve"> PAGEREF _Toc119391630 \h </w:instrText>
+            </w:r>
+            <w:r>
+              <w:rPr>
+                <w:rFonts w:ascii="Times New Roman" w:hAnsi="Times New Roman" w:cs="Times New Roman"/>
+                <w:b/>
+                <w:bCs/>
+                <w:noProof/>
+                <w:webHidden/>
+                <w:color w:val="000000" w:themeColor="text1"/>
+                <w:sz w:val="24"/>
+                <w:szCs w:val="24"/>
+              </w:rPr>
+            </w:r>
+            <w:r>
+              <w:rPr>
+                <w:rFonts w:ascii="Times New Roman" w:hAnsi="Times New Roman" w:cs="Times New Roman"/>
+                <w:b/>
+                <w:bCs/>
+                <w:noProof/>
+                <w:webHidden/>
+                <w:color w:val="000000" w:themeColor="text1"/>
+                <w:sz w:val="24"/>
+                <w:szCs w:val="24"/>
+              </w:rPr>
+              <w:fldChar w:fldCharType="separate"/>
+            </w:r>
+            <w:r>
+              <w:rPr>
+                <w:rFonts w:ascii="Times New Roman" w:hAnsi="Times New Roman" w:cs="Times New Roman"/>
+                <w:b/>
+                <w:bCs/>
+                <w:noProof/>
+                <w:webHidden/>
+                <w:color w:val="000000" w:themeColor="text1"/>
+                <w:sz w:val="24"/>
+                <w:szCs w:val="24"/>
+              </w:rPr>
+              <w:t>3</w:t>
+            </w:r>
+            <w:r>
+              <w:rPr>
+                <w:rFonts w:ascii="Times New Roman" w:hAnsi="Times New Roman" w:cs="Times New Roman"/>
+                <w:b/>
+                <w:bCs/>
+                <w:noProof/>
+                <w:webHidden/>
+                <w:color w:val="000000" w:themeColor="text1"/>
+                <w:sz w:val="24"/>
+                <w:szCs w:val="24"/>
+              </w:rPr>
+              <w:fldChar w:fldCharType="end"/>
+            </w:r>
+          </w:hyperlink>
+        </w:p>
+        <w:p>
+          <w:pPr>
+            <w:pStyle w:val="TDC1"/>
+            <w:tabs>
+              <w:tab w:val="right" w:leader="dot" w:pos="8494"/>
+            </w:tabs>
+            <w:rPr>
+              <w:rFonts w:ascii="Times New Roman" w:hAnsi="Times New Roman" w:cs="Times New Roman"/>
+              <w:b/>
+              <w:bCs/>
+              <w:noProof/>
+              <w:color w:val="000000" w:themeColor="text1"/>
+              <w:sz w:val="24"/>
+              <w:szCs w:val="24"/>
+            </w:rPr>
+          </w:pPr>
+          <w:hyperlink w:anchor="_Toc119391631" w:history="1">
+            <w:r>
+              <w:rPr>
+                <w:rStyle w:val="Hipervnculo"/>
+                <w:rFonts w:ascii="Times New Roman" w:hAnsi="Times New Roman" w:cs="Times New Roman"/>
+                <w:b/>
+                <w:bCs/>
+                <w:noProof/>
+                <w:color w:val="000000" w:themeColor="text1"/>
+                <w:sz w:val="24"/>
+                <w:szCs w:val="24"/>
+                <w:lang w:val="es-ES"/>
+              </w:rPr>
+              <w:t>6. Análisis de datos exploratorios</w:t>
+            </w:r>
+            <w:r>
+              <w:rPr>
+                <w:rFonts w:ascii="Times New Roman" w:hAnsi="Times New Roman" w:cs="Times New Roman"/>
+                <w:b/>
+                <w:bCs/>
+                <w:noProof/>
+                <w:webHidden/>
+                <w:color w:val="000000" w:themeColor="text1"/>
+                <w:sz w:val="24"/>
+                <w:szCs w:val="24"/>
+              </w:rPr>
+              <w:tab/>
+            </w:r>
+            <w:r>
+              <w:rPr>
+                <w:rFonts w:ascii="Times New Roman" w:hAnsi="Times New Roman" w:cs="Times New Roman"/>
+                <w:b/>
+                <w:bCs/>
+                <w:noProof/>
+                <w:webHidden/>
+                <w:color w:val="000000" w:themeColor="text1"/>
+                <w:sz w:val="24"/>
+                <w:szCs w:val="24"/>
+              </w:rPr>
+              <w:fldChar w:fldCharType="begin"/>
+            </w:r>
+            <w:r>
+              <w:rPr>
+                <w:rFonts w:ascii="Times New Roman" w:hAnsi="Times New Roman" w:cs="Times New Roman"/>
+                <w:b/>
+                <w:bCs/>
+                <w:noProof/>
+                <w:webHidden/>
+                <w:color w:val="000000" w:themeColor="text1"/>
+                <w:sz w:val="24"/>
+                <w:szCs w:val="24"/>
+              </w:rPr>
+              <w:instrText xml:space="preserve"> PAGEREF _Toc119391631 \h </w:instrText>
+            </w:r>
+            <w:r>
+              <w:rPr>
+                <w:rFonts w:ascii="Times New Roman" w:hAnsi="Times New Roman" w:cs="Times New Roman"/>
+                <w:b/>
+                <w:bCs/>
+                <w:noProof/>
+                <w:webHidden/>
+                <w:color w:val="000000" w:themeColor="text1"/>
+                <w:sz w:val="24"/>
+                <w:szCs w:val="24"/>
+              </w:rPr>
+            </w:r>
+            <w:r>
+              <w:rPr>
+                <w:rFonts w:ascii="Times New Roman" w:hAnsi="Times New Roman" w:cs="Times New Roman"/>
+                <w:b/>
+                <w:bCs/>
+                <w:noProof/>
+                <w:webHidden/>
+                <w:color w:val="000000" w:themeColor="text1"/>
+                <w:sz w:val="24"/>
+                <w:szCs w:val="24"/>
+              </w:rPr>
+              <w:fldChar w:fldCharType="separate"/>
+            </w:r>
+            <w:r>
+              <w:rPr>
+                <w:rFonts w:ascii="Times New Roman" w:hAnsi="Times New Roman" w:cs="Times New Roman"/>
+                <w:b/>
+                <w:bCs/>
+                <w:noProof/>
+                <w:webHidden/>
+                <w:color w:val="000000" w:themeColor="text1"/>
+                <w:sz w:val="24"/>
+                <w:szCs w:val="24"/>
+              </w:rPr>
+              <w:t>3</w:t>
+            </w:r>
+            <w:r>
+              <w:rPr>
+                <w:rFonts w:ascii="Times New Roman" w:hAnsi="Times New Roman" w:cs="Times New Roman"/>
+                <w:b/>
+                <w:bCs/>
+                <w:noProof/>
+                <w:webHidden/>
+                <w:color w:val="000000" w:themeColor="text1"/>
+                <w:sz w:val="24"/>
+                <w:szCs w:val="24"/>
+              </w:rPr>
+              <w:fldChar w:fldCharType="end"/>
+            </w:r>
+          </w:hyperlink>
+        </w:p>
+        <w:p>
+          <w:pPr>
+            <w:pStyle w:val="TDC2"/>
+            <w:tabs>
+              <w:tab w:val="right" w:leader="dot" w:pos="8494"/>
+            </w:tabs>
+            <w:rPr>
+              <w:rFonts w:ascii="Times New Roman" w:hAnsi="Times New Roman" w:cs="Times New Roman"/>
+              <w:b/>
+              <w:bCs/>
+              <w:noProof/>
+              <w:color w:val="000000" w:themeColor="text1"/>
+            </w:rPr>
+          </w:pPr>
+          <w:hyperlink w:anchor="_Toc119391632" w:history="1">
+            <w:r>
+              <w:rPr>
+                <w:rStyle w:val="Hipervnculo"/>
+                <w:rFonts w:ascii="Times New Roman" w:hAnsi="Times New Roman" w:cs="Times New Roman"/>
+                <w:b/>
+                <w:bCs/>
+                <w:noProof/>
+                <w:color w:val="000000" w:themeColor="text1"/>
+                <w:lang w:val="es-ES"/>
+              </w:rPr>
+              <w:t>6.1 Cargar los datos</w:t>
+            </w:r>
+            <w:r>
+              <w:rPr>
+                <w:rFonts w:ascii="Times New Roman" w:hAnsi="Times New Roman" w:cs="Times New Roman"/>
+                <w:b/>
+                <w:bCs/>
+                <w:noProof/>
+                <w:webHidden/>
+                <w:color w:val="000000" w:themeColor="text1"/>
+              </w:rPr>
+              <w:tab/>
+            </w:r>
+            <w:r>
+              <w:rPr>
+                <w:rFonts w:ascii="Times New Roman" w:hAnsi="Times New Roman" w:cs="Times New Roman"/>
+                <w:b/>
+                <w:bCs/>
+                <w:noProof/>
+                <w:webHidden/>
+                <w:color w:val="000000" w:themeColor="text1"/>
+              </w:rPr>
+              <w:fldChar w:fldCharType="begin"/>
+            </w:r>
+            <w:r>
+              <w:rPr>
+                <w:rFonts w:ascii="Times New Roman" w:hAnsi="Times New Roman" w:cs="Times New Roman"/>
+                <w:b/>
+                <w:bCs/>
+                <w:noProof/>
+                <w:webHidden/>
+                <w:color w:val="000000" w:themeColor="text1"/>
+              </w:rPr>
+              <w:instrText xml:space="preserve"> PAGEREF _Toc119391632 \h </w:instrText>
+            </w:r>
+            <w:r>
+              <w:rPr>
+                <w:rFonts w:ascii="Times New Roman" w:hAnsi="Times New Roman" w:cs="Times New Roman"/>
+                <w:b/>
+                <w:bCs/>
+                <w:noProof/>
+                <w:webHidden/>
+                <w:color w:val="000000" w:themeColor="text1"/>
+              </w:rPr>
+            </w:r>
+            <w:r>
+              <w:rPr>
+                <w:rFonts w:ascii="Times New Roman" w:hAnsi="Times New Roman" w:cs="Times New Roman"/>
+                <w:b/>
+                <w:bCs/>
+                <w:noProof/>
+                <w:webHidden/>
+                <w:color w:val="000000" w:themeColor="text1"/>
+              </w:rPr>
+              <w:fldChar w:fldCharType="separate"/>
+            </w:r>
+            <w:r>
+              <w:rPr>
+                <w:rFonts w:ascii="Times New Roman" w:hAnsi="Times New Roman" w:cs="Times New Roman"/>
+                <w:b/>
+                <w:bCs/>
+                <w:noProof/>
+                <w:webHidden/>
+                <w:color w:val="000000" w:themeColor="text1"/>
+              </w:rPr>
+              <w:t>3</w:t>
+            </w:r>
+            <w:r>
+              <w:rPr>
+                <w:rFonts w:ascii="Times New Roman" w:hAnsi="Times New Roman" w:cs="Times New Roman"/>
+                <w:b/>
+                <w:bCs/>
+                <w:noProof/>
+                <w:webHidden/>
+                <w:color w:val="000000" w:themeColor="text1"/>
+              </w:rPr>
+              <w:fldChar w:fldCharType="end"/>
+            </w:r>
+          </w:hyperlink>
+        </w:p>
+        <w:p>
+          <w:pPr>
+            <w:pStyle w:val="TDC2"/>
+            <w:tabs>
+              <w:tab w:val="right" w:leader="dot" w:pos="8494"/>
+            </w:tabs>
+            <w:rPr>
+              <w:rFonts w:ascii="Times New Roman" w:hAnsi="Times New Roman" w:cs="Times New Roman"/>
+              <w:b/>
+              <w:bCs/>
+              <w:noProof/>
+              <w:color w:val="000000" w:themeColor="text1"/>
+            </w:rPr>
+          </w:pPr>
+          <w:hyperlink w:anchor="_Toc119391633" w:history="1">
+            <w:r>
+              <w:rPr>
+                <w:rStyle w:val="Hipervnculo"/>
+                <w:rFonts w:ascii="Times New Roman" w:hAnsi="Times New Roman" w:cs="Times New Roman"/>
+                <w:b/>
+                <w:bCs/>
+                <w:noProof/>
+                <w:color w:val="000000" w:themeColor="text1"/>
+                <w:lang w:val="es-ES"/>
+              </w:rPr>
+              <w:t>6.2 Inspeccionar los datos</w:t>
+            </w:r>
+            <w:r>
+              <w:rPr>
+                <w:rFonts w:ascii="Times New Roman" w:hAnsi="Times New Roman" w:cs="Times New Roman"/>
+                <w:b/>
+                <w:bCs/>
+                <w:noProof/>
+                <w:webHidden/>
+                <w:color w:val="000000" w:themeColor="text1"/>
+              </w:rPr>
+              <w:tab/>
+            </w:r>
+            <w:r>
+              <w:rPr>
+                <w:rFonts w:ascii="Times New Roman" w:hAnsi="Times New Roman" w:cs="Times New Roman"/>
+                <w:b/>
+                <w:bCs/>
+                <w:noProof/>
+                <w:webHidden/>
+                <w:color w:val="000000" w:themeColor="text1"/>
+              </w:rPr>
+              <w:fldChar w:fldCharType="begin"/>
+            </w:r>
+            <w:r>
+              <w:rPr>
+                <w:rFonts w:ascii="Times New Roman" w:hAnsi="Times New Roman" w:cs="Times New Roman"/>
+                <w:b/>
+                <w:bCs/>
+                <w:noProof/>
+                <w:webHidden/>
+                <w:color w:val="000000" w:themeColor="text1"/>
+              </w:rPr>
+              <w:instrText xml:space="preserve"> PAGEREF _Toc119391633 \h </w:instrText>
+            </w:r>
+            <w:r>
+              <w:rPr>
+                <w:rFonts w:ascii="Times New Roman" w:hAnsi="Times New Roman" w:cs="Times New Roman"/>
+                <w:b/>
+                <w:bCs/>
+                <w:noProof/>
+                <w:webHidden/>
+                <w:color w:val="000000" w:themeColor="text1"/>
+              </w:rPr>
+            </w:r>
+            <w:r>
+              <w:rPr>
+                <w:rFonts w:ascii="Times New Roman" w:hAnsi="Times New Roman" w:cs="Times New Roman"/>
+                <w:b/>
+                <w:bCs/>
+                <w:noProof/>
+                <w:webHidden/>
+                <w:color w:val="000000" w:themeColor="text1"/>
+              </w:rPr>
+              <w:fldChar w:fldCharType="separate"/>
+            </w:r>
+            <w:r>
+              <w:rPr>
+                <w:rFonts w:ascii="Times New Roman" w:hAnsi="Times New Roman" w:cs="Times New Roman"/>
+                <w:b/>
+                <w:bCs/>
+                <w:noProof/>
+                <w:webHidden/>
+                <w:color w:val="000000" w:themeColor="text1"/>
+              </w:rPr>
+              <w:t>3</w:t>
+            </w:r>
+            <w:r>
+              <w:rPr>
+                <w:rFonts w:ascii="Times New Roman" w:hAnsi="Times New Roman" w:cs="Times New Roman"/>
+                <w:b/>
+                <w:bCs/>
+                <w:noProof/>
+                <w:webHidden/>
+                <w:color w:val="000000" w:themeColor="text1"/>
+              </w:rPr>
+              <w:fldChar w:fldCharType="end"/>
+            </w:r>
+          </w:hyperlink>
+        </w:p>
+        <w:p>
+          <w:pPr>
+            <w:pStyle w:val="TDC2"/>
+            <w:tabs>
+              <w:tab w:val="right" w:leader="dot" w:pos="8494"/>
+            </w:tabs>
+            <w:rPr>
+              <w:rFonts w:ascii="Times New Roman" w:hAnsi="Times New Roman" w:cs="Times New Roman"/>
+              <w:b/>
+              <w:bCs/>
+              <w:noProof/>
+              <w:color w:val="000000" w:themeColor="text1"/>
+            </w:rPr>
+          </w:pPr>
+          <w:hyperlink w:anchor="_Toc119391634" w:history="1">
+            <w:r>
+              <w:rPr>
+                <w:rStyle w:val="Hipervnculo"/>
+                <w:rFonts w:ascii="Times New Roman" w:hAnsi="Times New Roman" w:cs="Times New Roman"/>
+                <w:b/>
+                <w:bCs/>
+                <w:noProof/>
+                <w:color w:val="000000" w:themeColor="text1"/>
+                <w:lang w:val="es-ES"/>
+              </w:rPr>
+              <w:t>6.3 Preprocesamiento de los datos</w:t>
+            </w:r>
+            <w:r>
+              <w:rPr>
+                <w:rFonts w:ascii="Times New Roman" w:hAnsi="Times New Roman" w:cs="Times New Roman"/>
+                <w:b/>
+                <w:bCs/>
+                <w:noProof/>
+                <w:webHidden/>
+                <w:color w:val="000000" w:themeColor="text1"/>
+              </w:rPr>
+              <w:tab/>
+            </w:r>
+            <w:r>
+              <w:rPr>
+                <w:rFonts w:ascii="Times New Roman" w:hAnsi="Times New Roman" w:cs="Times New Roman"/>
+                <w:b/>
+                <w:bCs/>
+                <w:noProof/>
+                <w:webHidden/>
+                <w:color w:val="000000" w:themeColor="text1"/>
+              </w:rPr>
+              <w:fldChar w:fldCharType="begin"/>
+            </w:r>
+            <w:r>
+              <w:rPr>
+                <w:rFonts w:ascii="Times New Roman" w:hAnsi="Times New Roman" w:cs="Times New Roman"/>
+                <w:b/>
+                <w:bCs/>
+                <w:noProof/>
+                <w:webHidden/>
+                <w:color w:val="000000" w:themeColor="text1"/>
+              </w:rPr>
+              <w:instrText xml:space="preserve"> PAGEREF _Toc119391634 \h </w:instrText>
+            </w:r>
+            <w:r>
+              <w:rPr>
+                <w:rFonts w:ascii="Times New Roman" w:hAnsi="Times New Roman" w:cs="Times New Roman"/>
+                <w:b/>
+                <w:bCs/>
+                <w:noProof/>
+                <w:webHidden/>
+                <w:color w:val="000000" w:themeColor="text1"/>
+              </w:rPr>
+            </w:r>
+            <w:r>
+              <w:rPr>
+                <w:rFonts w:ascii="Times New Roman" w:hAnsi="Times New Roman" w:cs="Times New Roman"/>
+                <w:b/>
+                <w:bCs/>
+                <w:noProof/>
+                <w:webHidden/>
+                <w:color w:val="000000" w:themeColor="text1"/>
+              </w:rPr>
+              <w:fldChar w:fldCharType="separate"/>
+            </w:r>
+            <w:r>
+              <w:rPr>
+                <w:rFonts w:ascii="Times New Roman" w:hAnsi="Times New Roman" w:cs="Times New Roman"/>
+                <w:b/>
+                <w:bCs/>
+                <w:noProof/>
+                <w:webHidden/>
+                <w:color w:val="000000" w:themeColor="text1"/>
+              </w:rPr>
+              <w:t>3</w:t>
+            </w:r>
+            <w:r>
+              <w:rPr>
+                <w:rFonts w:ascii="Times New Roman" w:hAnsi="Times New Roman" w:cs="Times New Roman"/>
+                <w:b/>
+                <w:bCs/>
+                <w:noProof/>
+                <w:webHidden/>
+                <w:color w:val="000000" w:themeColor="text1"/>
+              </w:rPr>
+              <w:fldChar w:fldCharType="end"/>
+            </w:r>
+          </w:hyperlink>
+        </w:p>
+        <w:p>
+          <w:pPr>
+            <w:pStyle w:val="TDC2"/>
+            <w:tabs>
+              <w:tab w:val="right" w:leader="dot" w:pos="8494"/>
+            </w:tabs>
+            <w:rPr>
+              <w:rFonts w:ascii="Times New Roman" w:hAnsi="Times New Roman" w:cs="Times New Roman"/>
+              <w:b/>
+              <w:bCs/>
+              <w:noProof/>
+              <w:color w:val="000000" w:themeColor="text1"/>
+            </w:rPr>
+          </w:pPr>
+          <w:hyperlink w:anchor="_Toc119391635" w:history="1">
+            <w:r>
+              <w:rPr>
+                <w:rStyle w:val="Hipervnculo"/>
+                <w:rFonts w:ascii="Times New Roman" w:hAnsi="Times New Roman" w:cs="Times New Roman"/>
+                <w:b/>
+                <w:bCs/>
+                <w:noProof/>
+                <w:color w:val="000000" w:themeColor="text1"/>
+                <w:lang w:val="es-ES"/>
+              </w:rPr>
+              <w:t>6.4 Visualización de datos y Preguntas</w:t>
+            </w:r>
+            <w:r>
+              <w:rPr>
+                <w:rFonts w:ascii="Times New Roman" w:hAnsi="Times New Roman" w:cs="Times New Roman"/>
+                <w:b/>
+                <w:bCs/>
+                <w:noProof/>
+                <w:webHidden/>
+                <w:color w:val="000000" w:themeColor="text1"/>
+              </w:rPr>
+              <w:tab/>
+            </w:r>
+            <w:r>
+              <w:rPr>
+                <w:rFonts w:ascii="Times New Roman" w:hAnsi="Times New Roman" w:cs="Times New Roman"/>
+                <w:b/>
+                <w:bCs/>
+                <w:noProof/>
+                <w:webHidden/>
+                <w:color w:val="000000" w:themeColor="text1"/>
+              </w:rPr>
+              <w:fldChar w:fldCharType="begin"/>
+            </w:r>
+            <w:r>
+              <w:rPr>
+                <w:rFonts w:ascii="Times New Roman" w:hAnsi="Times New Roman" w:cs="Times New Roman"/>
+                <w:b/>
+                <w:bCs/>
+                <w:noProof/>
+                <w:webHidden/>
+                <w:color w:val="000000" w:themeColor="text1"/>
+              </w:rPr>
+              <w:instrText xml:space="preserve"> PAGEREF _Toc119391635 \h </w:instrText>
+            </w:r>
+            <w:r>
+              <w:rPr>
+                <w:rFonts w:ascii="Times New Roman" w:hAnsi="Times New Roman" w:cs="Times New Roman"/>
+                <w:b/>
+                <w:bCs/>
+                <w:noProof/>
+                <w:webHidden/>
+                <w:color w:val="000000" w:themeColor="text1"/>
+              </w:rPr>
+            </w:r>
+            <w:r>
+              <w:rPr>
+                <w:rFonts w:ascii="Times New Roman" w:hAnsi="Times New Roman" w:cs="Times New Roman"/>
+                <w:b/>
+                <w:bCs/>
+                <w:noProof/>
+                <w:webHidden/>
+                <w:color w:val="000000" w:themeColor="text1"/>
+              </w:rPr>
+              <w:fldChar w:fldCharType="separate"/>
+            </w:r>
+            <w:r>
+              <w:rPr>
+                <w:rFonts w:ascii="Times New Roman" w:hAnsi="Times New Roman" w:cs="Times New Roman"/>
+                <w:b/>
+                <w:bCs/>
+                <w:noProof/>
+                <w:webHidden/>
+                <w:color w:val="000000" w:themeColor="text1"/>
+              </w:rPr>
+              <w:t>3</w:t>
+            </w:r>
+            <w:r>
+              <w:rPr>
+                <w:rFonts w:ascii="Times New Roman" w:hAnsi="Times New Roman" w:cs="Times New Roman"/>
+                <w:b/>
+                <w:bCs/>
+                <w:noProof/>
+                <w:webHidden/>
+                <w:color w:val="000000" w:themeColor="text1"/>
+              </w:rPr>
+              <w:fldChar w:fldCharType="end"/>
+            </w:r>
+          </w:hyperlink>
+        </w:p>
+        <w:p>
+          <w:pPr>
+            <w:pStyle w:val="TDC1"/>
+            <w:tabs>
+              <w:tab w:val="right" w:leader="dot" w:pos="8494"/>
+            </w:tabs>
+            <w:rPr>
+              <w:rFonts w:ascii="Times New Roman" w:hAnsi="Times New Roman" w:cs="Times New Roman"/>
+              <w:b/>
+              <w:bCs/>
+              <w:noProof/>
+              <w:color w:val="000000" w:themeColor="text1"/>
+              <w:sz w:val="24"/>
+              <w:szCs w:val="24"/>
+            </w:rPr>
+          </w:pPr>
+          <w:hyperlink w:anchor="_Toc119391636" w:history="1">
+            <w:r>
+              <w:rPr>
+                <w:rStyle w:val="Hipervnculo"/>
+                <w:rFonts w:ascii="Times New Roman" w:hAnsi="Times New Roman" w:cs="Times New Roman"/>
+                <w:b/>
+                <w:bCs/>
+                <w:noProof/>
+                <w:color w:val="000000" w:themeColor="text1"/>
+                <w:sz w:val="24"/>
+                <w:szCs w:val="24"/>
+                <w:lang w:val="es-ES"/>
+              </w:rPr>
+              <w:t>7. Métodos a utilizar</w:t>
+            </w:r>
+            <w:r>
+              <w:rPr>
+                <w:rFonts w:ascii="Times New Roman" w:hAnsi="Times New Roman" w:cs="Times New Roman"/>
+                <w:b/>
+                <w:bCs/>
+                <w:noProof/>
+                <w:webHidden/>
+                <w:color w:val="000000" w:themeColor="text1"/>
+                <w:sz w:val="24"/>
+                <w:szCs w:val="24"/>
+              </w:rPr>
+              <w:tab/>
+            </w:r>
+            <w:r>
+              <w:rPr>
+                <w:rFonts w:ascii="Times New Roman" w:hAnsi="Times New Roman" w:cs="Times New Roman"/>
+                <w:b/>
+                <w:bCs/>
+                <w:noProof/>
+                <w:webHidden/>
+                <w:color w:val="000000" w:themeColor="text1"/>
+                <w:sz w:val="24"/>
+                <w:szCs w:val="24"/>
+              </w:rPr>
+              <w:fldChar w:fldCharType="begin"/>
+            </w:r>
+            <w:r>
+              <w:rPr>
+                <w:rFonts w:ascii="Times New Roman" w:hAnsi="Times New Roman" w:cs="Times New Roman"/>
+                <w:b/>
+                <w:bCs/>
+                <w:noProof/>
+                <w:webHidden/>
+                <w:color w:val="000000" w:themeColor="text1"/>
+                <w:sz w:val="24"/>
+                <w:szCs w:val="24"/>
+              </w:rPr>
+              <w:instrText xml:space="preserve"> PAGEREF _Toc119391636 \h </w:instrText>
+            </w:r>
+            <w:r>
+              <w:rPr>
+                <w:rFonts w:ascii="Times New Roman" w:hAnsi="Times New Roman" w:cs="Times New Roman"/>
+                <w:b/>
+                <w:bCs/>
+                <w:noProof/>
+                <w:webHidden/>
+                <w:color w:val="000000" w:themeColor="text1"/>
+                <w:sz w:val="24"/>
+                <w:szCs w:val="24"/>
+              </w:rPr>
+            </w:r>
+            <w:r>
+              <w:rPr>
+                <w:rFonts w:ascii="Times New Roman" w:hAnsi="Times New Roman" w:cs="Times New Roman"/>
+                <w:b/>
+                <w:bCs/>
+                <w:noProof/>
+                <w:webHidden/>
+                <w:color w:val="000000" w:themeColor="text1"/>
+                <w:sz w:val="24"/>
+                <w:szCs w:val="24"/>
+              </w:rPr>
+              <w:fldChar w:fldCharType="separate"/>
+            </w:r>
+            <w:r>
+              <w:rPr>
+                <w:rFonts w:ascii="Times New Roman" w:hAnsi="Times New Roman" w:cs="Times New Roman"/>
+                <w:b/>
+                <w:bCs/>
+                <w:noProof/>
+                <w:webHidden/>
+                <w:color w:val="000000" w:themeColor="text1"/>
+                <w:sz w:val="24"/>
+                <w:szCs w:val="24"/>
+              </w:rPr>
+              <w:t>3</w:t>
+            </w:r>
+            <w:r>
+              <w:rPr>
+                <w:rFonts w:ascii="Times New Roman" w:hAnsi="Times New Roman" w:cs="Times New Roman"/>
+                <w:b/>
+                <w:bCs/>
+                <w:noProof/>
+                <w:webHidden/>
+                <w:color w:val="000000" w:themeColor="text1"/>
+                <w:sz w:val="24"/>
+                <w:szCs w:val="24"/>
+              </w:rPr>
+              <w:fldChar w:fldCharType="end"/>
+            </w:r>
+          </w:hyperlink>
+        </w:p>
+        <w:p>
+          <w:pPr>
+            <w:pStyle w:val="TDC1"/>
+            <w:tabs>
+              <w:tab w:val="right" w:leader="dot" w:pos="8494"/>
+            </w:tabs>
+            <w:rPr>
+              <w:rFonts w:ascii="Times New Roman" w:hAnsi="Times New Roman" w:cs="Times New Roman"/>
+              <w:b/>
+              <w:bCs/>
+              <w:noProof/>
+              <w:color w:val="000000" w:themeColor="text1"/>
+              <w:sz w:val="24"/>
+              <w:szCs w:val="24"/>
+            </w:rPr>
+          </w:pPr>
+          <w:hyperlink w:anchor="_Toc119391637" w:history="1">
+            <w:r>
+              <w:rPr>
+                <w:rStyle w:val="Hipervnculo"/>
+                <w:rFonts w:ascii="Times New Roman" w:hAnsi="Times New Roman" w:cs="Times New Roman"/>
+                <w:b/>
+                <w:bCs/>
+                <w:noProof/>
+                <w:color w:val="000000" w:themeColor="text1"/>
+                <w:sz w:val="24"/>
+                <w:szCs w:val="24"/>
+                <w:lang w:val="es-ES"/>
+              </w:rPr>
+              <w:t>8. Conclusiones del proyecto</w:t>
+            </w:r>
+            <w:r>
+              <w:rPr>
+                <w:rFonts w:ascii="Times New Roman" w:hAnsi="Times New Roman" w:cs="Times New Roman"/>
+                <w:b/>
+                <w:bCs/>
+                <w:noProof/>
+                <w:webHidden/>
+                <w:color w:val="000000" w:themeColor="text1"/>
+                <w:sz w:val="24"/>
+                <w:szCs w:val="24"/>
+              </w:rPr>
+              <w:tab/>
+            </w:r>
+            <w:r>
+              <w:rPr>
+                <w:rFonts w:ascii="Times New Roman" w:hAnsi="Times New Roman" w:cs="Times New Roman"/>
+                <w:b/>
+                <w:bCs/>
+                <w:noProof/>
+                <w:webHidden/>
+                <w:color w:val="000000" w:themeColor="text1"/>
+                <w:sz w:val="24"/>
+                <w:szCs w:val="24"/>
+              </w:rPr>
+              <w:fldChar w:fldCharType="begin"/>
+            </w:r>
+            <w:r>
+              <w:rPr>
+                <w:rFonts w:ascii="Times New Roman" w:hAnsi="Times New Roman" w:cs="Times New Roman"/>
+                <w:b/>
+                <w:bCs/>
+                <w:noProof/>
+                <w:webHidden/>
+                <w:color w:val="000000" w:themeColor="text1"/>
+                <w:sz w:val="24"/>
+                <w:szCs w:val="24"/>
+              </w:rPr>
+              <w:instrText xml:space="preserve"> PAGEREF _Toc119391637 \h </w:instrText>
+            </w:r>
+            <w:r>
+              <w:rPr>
+                <w:rFonts w:ascii="Times New Roman" w:hAnsi="Times New Roman" w:cs="Times New Roman"/>
+                <w:b/>
+                <w:bCs/>
+                <w:noProof/>
+                <w:webHidden/>
+                <w:color w:val="000000" w:themeColor="text1"/>
+                <w:sz w:val="24"/>
+                <w:szCs w:val="24"/>
+              </w:rPr>
+            </w:r>
+            <w:r>
+              <w:rPr>
+                <w:rFonts w:ascii="Times New Roman" w:hAnsi="Times New Roman" w:cs="Times New Roman"/>
+                <w:b/>
+                <w:bCs/>
+                <w:noProof/>
+                <w:webHidden/>
+                <w:color w:val="000000" w:themeColor="text1"/>
+                <w:sz w:val="24"/>
+                <w:szCs w:val="24"/>
+              </w:rPr>
+              <w:fldChar w:fldCharType="separate"/>
+            </w:r>
+            <w:r>
+              <w:rPr>
+                <w:rFonts w:ascii="Times New Roman" w:hAnsi="Times New Roman" w:cs="Times New Roman"/>
+                <w:b/>
+                <w:bCs/>
+                <w:noProof/>
+                <w:webHidden/>
+                <w:color w:val="000000" w:themeColor="text1"/>
+                <w:sz w:val="24"/>
+                <w:szCs w:val="24"/>
+              </w:rPr>
+              <w:t>3</w:t>
+            </w:r>
+            <w:r>
+              <w:rPr>
+                <w:rFonts w:ascii="Times New Roman" w:hAnsi="Times New Roman" w:cs="Times New Roman"/>
+                <w:b/>
+                <w:bCs/>
+                <w:noProof/>
+                <w:webHidden/>
+                <w:color w:val="000000" w:themeColor="text1"/>
+                <w:sz w:val="24"/>
+                <w:szCs w:val="24"/>
+              </w:rPr>
+              <w:fldChar w:fldCharType="end"/>
+            </w:r>
+          </w:hyperlink>
+        </w:p>
+        <w:p>
+          <w:pPr>
+            <w:pStyle w:val="TDC1"/>
+            <w:tabs>
+              <w:tab w:val="right" w:leader="dot" w:pos="8494"/>
+            </w:tabs>
+            <w:rPr>
+              <w:rFonts w:ascii="Times New Roman" w:hAnsi="Times New Roman" w:cs="Times New Roman"/>
+              <w:b/>
+              <w:bCs/>
+              <w:noProof/>
+              <w:color w:val="000000" w:themeColor="text1"/>
+              <w:sz w:val="24"/>
+              <w:szCs w:val="24"/>
+            </w:rPr>
+          </w:pPr>
+          <w:hyperlink w:anchor="_Toc119391638" w:history="1">
+            <w:r>
+              <w:rPr>
+                <w:rStyle w:val="Hipervnculo"/>
+                <w:rFonts w:ascii="Times New Roman" w:hAnsi="Times New Roman" w:cs="Times New Roman"/>
+                <w:b/>
+                <w:bCs/>
+                <w:noProof/>
+                <w:color w:val="000000" w:themeColor="text1"/>
+                <w:sz w:val="24"/>
+                <w:szCs w:val="24"/>
+                <w:lang w:val="es-ES"/>
+              </w:rPr>
+              <w:t>9. Archivar y publicar</w:t>
+            </w:r>
+            <w:r>
+              <w:rPr>
+                <w:rFonts w:ascii="Times New Roman" w:hAnsi="Times New Roman" w:cs="Times New Roman"/>
+                <w:b/>
+                <w:bCs/>
+                <w:noProof/>
+                <w:webHidden/>
+                <w:color w:val="000000" w:themeColor="text1"/>
+                <w:sz w:val="24"/>
+                <w:szCs w:val="24"/>
+              </w:rPr>
+              <w:tab/>
+            </w:r>
+            <w:r>
+              <w:rPr>
+                <w:rFonts w:ascii="Times New Roman" w:hAnsi="Times New Roman" w:cs="Times New Roman"/>
+                <w:b/>
+                <w:bCs/>
+                <w:noProof/>
+                <w:webHidden/>
+                <w:color w:val="000000" w:themeColor="text1"/>
+                <w:sz w:val="24"/>
+                <w:szCs w:val="24"/>
+              </w:rPr>
+              <w:fldChar w:fldCharType="begin"/>
+            </w:r>
+            <w:r>
+              <w:rPr>
+                <w:rFonts w:ascii="Times New Roman" w:hAnsi="Times New Roman" w:cs="Times New Roman"/>
+                <w:b/>
+                <w:bCs/>
+                <w:noProof/>
+                <w:webHidden/>
+                <w:color w:val="000000" w:themeColor="text1"/>
+                <w:sz w:val="24"/>
+                <w:szCs w:val="24"/>
+              </w:rPr>
+              <w:instrText xml:space="preserve"> PAGEREF _Toc119391638 \h </w:instrText>
+            </w:r>
+            <w:r>
+              <w:rPr>
+                <w:rFonts w:ascii="Times New Roman" w:hAnsi="Times New Roman" w:cs="Times New Roman"/>
+                <w:b/>
+                <w:bCs/>
+                <w:noProof/>
+                <w:webHidden/>
+                <w:color w:val="000000" w:themeColor="text1"/>
+                <w:sz w:val="24"/>
+                <w:szCs w:val="24"/>
+              </w:rPr>
+            </w:r>
+            <w:r>
+              <w:rPr>
+                <w:rFonts w:ascii="Times New Roman" w:hAnsi="Times New Roman" w:cs="Times New Roman"/>
+                <w:b/>
+                <w:bCs/>
+                <w:noProof/>
+                <w:webHidden/>
+                <w:color w:val="000000" w:themeColor="text1"/>
+                <w:sz w:val="24"/>
+                <w:szCs w:val="24"/>
+              </w:rPr>
+              <w:fldChar w:fldCharType="separate"/>
+            </w:r>
+            <w:r>
+              <w:rPr>
+                <w:rFonts w:ascii="Times New Roman" w:hAnsi="Times New Roman" w:cs="Times New Roman"/>
+                <w:b/>
+                <w:bCs/>
+                <w:noProof/>
+                <w:webHidden/>
+                <w:color w:val="000000" w:themeColor="text1"/>
+                <w:sz w:val="24"/>
+                <w:szCs w:val="24"/>
+              </w:rPr>
+              <w:t>3</w:t>
+            </w:r>
+            <w:r>
+              <w:rPr>
+                <w:rFonts w:ascii="Times New Roman" w:hAnsi="Times New Roman" w:cs="Times New Roman"/>
+                <w:b/>
+                <w:bCs/>
+                <w:noProof/>
+                <w:webHidden/>
+                <w:color w:val="000000" w:themeColor="text1"/>
+                <w:sz w:val="24"/>
+                <w:szCs w:val="24"/>
+              </w:rPr>
+              <w:fldChar w:fldCharType="end"/>
+            </w:r>
+          </w:hyperlink>
+        </w:p>
+        <w:p>
+          <w:r>
+            <w:rPr>
+              <w:rFonts w:ascii="Times New Roman" w:hAnsi="Times New Roman" w:cs="Times New Roman"/>
+              <w:b/>
+              <w:bCs/>
+              <w:color w:val="000000" w:themeColor="text1"/>
+              <w:sz w:val="24"/>
+              <w:szCs w:val="24"/>
+            </w:rPr>
+            <w:fldChar w:fldCharType="end"/>
+          </w:r>
+        </w:p>
+      </w:sdtContent>
+    </w:sdt>
+    <w:p>
+      <w:pPr>
+        <w:jc w:val="center"/>
         <w:rPr>
           <w:rFonts w:ascii="Times New Roman" w:hAnsi="Times New Roman" w:cs="Times New Roman"/>
           <w:b/>
           <w:bCs/>
           <w:sz w:val="40"/>
           <w:szCs w:val="40"/>
-          <w:lang w:val="es-ES"/>
-        </w:rPr>
-      </w:pPr>
-      <w:r>
+        </w:rPr>
+      </w:pPr>
+    </w:p>
+    <w:p>
+      <w:pPr>
+        <w:jc w:val="center"/>
         <w:rPr>
           <w:rFonts w:ascii="Times New Roman" w:hAnsi="Times New Roman" w:cs="Times New Roman"/>
           <w:b/>
           <w:bCs/>
           <w:sz w:val="40"/>
           <w:szCs w:val="40"/>
-          <w:lang w:val="es-ES"/>
-        </w:rPr>
-        <w:t>1. Introducción</w:t>
-      </w:r>
-    </w:p>
-    <w:p>
-      <w:pPr>
+        </w:rPr>
+      </w:pPr>
+    </w:p>
+    <w:p>
+      <w:pPr>
+        <w:jc w:val="center"/>
         <w:rPr>
           <w:rFonts w:ascii="Times New Roman" w:hAnsi="Times New Roman" w:cs="Times New Roman"/>
           <w:b/>
           <w:bCs/>
           <w:sz w:val="40"/>
           <w:szCs w:val="40"/>
-          <w:lang w:val="es-ES"/>
-        </w:rPr>
-      </w:pPr>
-      <w:r>
+        </w:rPr>
+      </w:pPr>
+    </w:p>
+    <w:p>
+      <w:pPr>
+        <w:jc w:val="center"/>
         <w:rPr>
           <w:rFonts w:ascii="Times New Roman" w:hAnsi="Times New Roman" w:cs="Times New Roman"/>
           <w:b/>
           <w:bCs/>
           <w:sz w:val="40"/>
           <w:szCs w:val="40"/>
-          <w:lang w:val="es-ES"/>
-        </w:rPr>
-        <w:t>2. Objetivos del proyecto</w:t>
-      </w:r>
-    </w:p>
-    <w:p>
-      <w:pPr>
+        </w:rPr>
+      </w:pPr>
+    </w:p>
+    <w:p>
+      <w:pPr>
+        <w:jc w:val="center"/>
         <w:rPr>
           <w:rFonts w:ascii="Times New Roman" w:hAnsi="Times New Roman" w:cs="Times New Roman"/>
           <w:b/>
           <w:bCs/>
           <w:sz w:val="40"/>
           <w:szCs w:val="40"/>
-          <w:lang w:val="es-ES"/>
-        </w:rPr>
-      </w:pPr>
-      <w:r>
+        </w:rPr>
+      </w:pPr>
+    </w:p>
+    <w:p>
+      <w:pPr>
+        <w:jc w:val="center"/>
         <w:rPr>
           <w:rFonts w:ascii="Times New Roman" w:hAnsi="Times New Roman" w:cs="Times New Roman"/>
           <w:b/>
           <w:bCs/>
           <w:sz w:val="40"/>
           <w:szCs w:val="40"/>
-          <w:lang w:val="es-ES"/>
-        </w:rPr>
-        <w:t>3. Objetivos Específicos</w:t>
-      </w:r>
-    </w:p>
-    <w:p>
-      <w:pPr>
+        </w:rPr>
+      </w:pPr>
+    </w:p>
+    <w:p>
+      <w:pPr>
+        <w:jc w:val="center"/>
         <w:rPr>
           <w:rFonts w:ascii="Times New Roman" w:hAnsi="Times New Roman" w:cs="Times New Roman"/>
           <w:b/>
           <w:bCs/>
           <w:sz w:val="40"/>
           <w:szCs w:val="40"/>
-          <w:lang w:val="es-ES"/>
-        </w:rPr>
-      </w:pPr>
-      <w:r>
+        </w:rPr>
+      </w:pPr>
+    </w:p>
+    <w:p>
+      <w:pPr>
+        <w:jc w:val="center"/>
         <w:rPr>
           <w:rFonts w:ascii="Times New Roman" w:hAnsi="Times New Roman" w:cs="Times New Roman"/>
           <w:b/>
           <w:bCs/>
           <w:sz w:val="40"/>
           <w:szCs w:val="40"/>
-          <w:lang w:val="es-ES"/>
-        </w:rPr>
-        <w:t>4. Miembros del Grupo</w:t>
-      </w:r>
-    </w:p>
-    <w:p>
-      <w:pPr>
+        </w:rPr>
+      </w:pPr>
+    </w:p>
+    <w:p>
+      <w:pPr>
+        <w:jc w:val="center"/>
         <w:rPr>
           <w:rFonts w:ascii="Times New Roman" w:hAnsi="Times New Roman" w:cs="Times New Roman"/>
           <w:b/>
           <w:bCs/>
           <w:sz w:val="40"/>
           <w:szCs w:val="40"/>
-          <w:lang w:val="es-ES"/>
-        </w:rPr>
-      </w:pPr>
-      <w:r>
+        </w:rPr>
+      </w:pPr>
+    </w:p>
+    <w:p>
+      <w:pPr>
+        <w:jc w:val="center"/>
         <w:rPr>
           <w:rFonts w:ascii="Times New Roman" w:hAnsi="Times New Roman" w:cs="Times New Roman"/>
           <w:b/>
           <w:bCs/>
           <w:sz w:val="40"/>
           <w:szCs w:val="40"/>
-          <w:lang w:val="es-ES"/>
-        </w:rPr>
-        <w:t>5.Análisis de casos</w:t>
-      </w:r>
-    </w:p>
-    <w:p>
-      <w:pPr>
+        </w:rPr>
+      </w:pPr>
+    </w:p>
+    <w:p>
+      <w:pPr>
+        <w:jc w:val="center"/>
         <w:rPr>
           <w:rFonts w:ascii="Times New Roman" w:hAnsi="Times New Roman" w:cs="Times New Roman"/>
           <w:b/>
           <w:bCs/>
           <w:sz w:val="40"/>
           <w:szCs w:val="40"/>
-          <w:lang w:val="es-ES"/>
-        </w:rPr>
-      </w:pPr>
-      <w:r>
+        </w:rPr>
+      </w:pPr>
+    </w:p>
+    <w:p>
+      <w:pPr>
+        <w:jc w:val="center"/>
         <w:rPr>
           <w:rFonts w:ascii="Times New Roman" w:hAnsi="Times New Roman" w:cs="Times New Roman"/>
           <w:b/>
           <w:bCs/>
           <w:sz w:val="40"/>
           <w:szCs w:val="40"/>
-          <w:lang w:val="es-ES"/>
-        </w:rPr>
-        <w:t>6. Análisis de datos exploratorios</w:t>
-      </w:r>
-    </w:p>
-    <w:p>
-      <w:pPr>
+        </w:rPr>
+      </w:pPr>
+    </w:p>
+    <w:p>
+      <w:pPr>
+        <w:jc w:val="center"/>
         <w:rPr>
           <w:rFonts w:ascii="Times New Roman" w:hAnsi="Times New Roman" w:cs="Times New Roman"/>
           <w:b/>
           <w:bCs/>
           <w:sz w:val="40"/>
           <w:szCs w:val="40"/>
-          <w:lang w:val="es-ES"/>
-        </w:rPr>
-      </w:pPr>
-      <w:r>
+        </w:rPr>
+      </w:pPr>
+    </w:p>
+    <w:p>
+      <w:pPr>
+        <w:jc w:val="center"/>
         <w:rPr>
           <w:rFonts w:ascii="Times New Roman" w:hAnsi="Times New Roman" w:cs="Times New Roman"/>
           <w:b/>
           <w:bCs/>
           <w:sz w:val="40"/>
           <w:szCs w:val="40"/>
-          <w:lang w:val="es-ES"/>
-        </w:rPr>
-        <w:t>6.1 Cargar los datos</w:t>
-      </w:r>
-    </w:p>
-    <w:p>
-      <w:pPr>
+        </w:rPr>
+      </w:pPr>
+    </w:p>
+    <w:p>
+      <w:pPr>
+        <w:jc w:val="center"/>
         <w:rPr>
           <w:rFonts w:ascii="Times New Roman" w:hAnsi="Times New Roman" w:cs="Times New Roman"/>
           <w:b/>
           <w:bCs/>
           <w:sz w:val="40"/>
           <w:szCs w:val="40"/>
-          <w:lang w:val="es-ES"/>
-        </w:rPr>
-      </w:pPr>
-      <w:r>
+        </w:rPr>
+      </w:pPr>
+    </w:p>
+    <w:p>
+      <w:pPr>
+        <w:jc w:val="center"/>
         <w:rPr>
           <w:rFonts w:ascii="Times New Roman" w:hAnsi="Times New Roman" w:cs="Times New Roman"/>
           <w:b/>
           <w:bCs/>
           <w:sz w:val="40"/>
           <w:szCs w:val="40"/>
-          <w:lang w:val="es-ES"/>
-        </w:rPr>
-        <w:t>6.2 Inspeccionar los datos</w:t>
-      </w:r>
-    </w:p>
-    <w:p>
-      <w:pPr>
+        </w:rPr>
+      </w:pPr>
+    </w:p>
+    <w:p>
+      <w:pPr>
+        <w:jc w:val="center"/>
         <w:rPr>
           <w:rFonts w:ascii="Times New Roman" w:hAnsi="Times New Roman" w:cs="Times New Roman"/>
           <w:b/>
           <w:bCs/>
           <w:sz w:val="40"/>
           <w:szCs w:val="40"/>
-          <w:lang w:val="es-ES"/>
-        </w:rPr>
-      </w:pPr>
-      <w:r>
-        <w:rPr>
-          <w:rFonts w:ascii="Times New Roman" w:hAnsi="Times New Roman" w:cs="Times New Roman"/>
-          <w:b/>
-          <w:bCs/>
-          <w:sz w:val="40"/>
-          <w:szCs w:val="40"/>
-          <w:lang w:val="es-ES"/>
-        </w:rPr>
-        <w:t>6.3 Preprocesamiento de los datos</w:t>
-      </w:r>
-    </w:p>
-    <w:p>
-      <w:pPr>
-        <w:rPr>
-          <w:rFonts w:ascii="Times New Roman" w:hAnsi="Times New Roman" w:cs="Times New Roman"/>
-          <w:b/>
-          <w:bCs/>
-          <w:sz w:val="40"/>
-          <w:szCs w:val="40"/>
-          <w:lang w:val="es-ES"/>
-        </w:rPr>
-      </w:pPr>
-      <w:r>
-        <w:rPr>
-          <w:rFonts w:ascii="Times New Roman" w:hAnsi="Times New Roman" w:cs="Times New Roman"/>
-          <w:b/>
-          <w:bCs/>
-          <w:sz w:val="40"/>
-          <w:szCs w:val="40"/>
-          <w:lang w:val="es-ES"/>
-        </w:rPr>
-        <w:t>6.4 Visualización de datos y preguntas</w:t>
-      </w:r>
-    </w:p>
-    <w:p>
-      <w:pPr>
-        <w:rPr>
-          <w:rFonts w:ascii="Times New Roman" w:hAnsi="Times New Roman" w:cs="Times New Roman"/>
-          <w:b/>
-          <w:bCs/>
-          <w:sz w:val="40"/>
-          <w:szCs w:val="40"/>
-          <w:lang w:val="es-ES"/>
-        </w:rPr>
-      </w:pPr>
-      <w:r>
-        <w:rPr>
-          <w:rFonts w:ascii="Times New Roman" w:hAnsi="Times New Roman" w:cs="Times New Roman"/>
-          <w:b/>
-          <w:bCs/>
-          <w:sz w:val="40"/>
-          <w:szCs w:val="40"/>
-          <w:lang w:val="es-ES"/>
-        </w:rPr>
-        <w:t>7.Métodos a utilizar</w:t>
-      </w:r>
-    </w:p>
-    <w:p>
-      <w:pPr>
-        <w:rPr>
-          <w:rFonts w:ascii="Times New Roman" w:hAnsi="Times New Roman" w:cs="Times New Roman"/>
-          <w:b/>
-          <w:bCs/>
-          <w:sz w:val="40"/>
-          <w:szCs w:val="40"/>
-          <w:lang w:val="es-ES"/>
-        </w:rPr>
-      </w:pPr>
-      <w:r>
-        <w:rPr>
-          <w:rFonts w:ascii="Times New Roman" w:hAnsi="Times New Roman" w:cs="Times New Roman"/>
-          <w:b/>
-          <w:bCs/>
-          <w:sz w:val="40"/>
-          <w:szCs w:val="40"/>
+        </w:rPr>
+      </w:pPr>
+    </w:p>
+    <w:p>
+      <w:pPr>
+        <w:pStyle w:val="Ttulo1"/>
+        <w:rPr>
+          <w:lang w:val="es-ES"/>
+        </w:rPr>
+      </w:pPr>
+      <w:bookmarkStart w:id="0" w:name="_Toc119391626"/>
+      <w:r>
+        <w:rPr>
+          <w:lang w:val="es-ES"/>
+        </w:rPr>
+        <w:t>1. Introducción</w:t>
+      </w:r>
+      <w:bookmarkEnd w:id="0"/>
+    </w:p>
+    <w:p>
+      <w:pPr>
+        <w:pStyle w:val="Ttulo1"/>
+        <w:rPr>
+          <w:lang w:val="es-ES"/>
+        </w:rPr>
+      </w:pPr>
+      <w:bookmarkStart w:id="1" w:name="_Toc119391627"/>
+      <w:r>
+        <w:rPr>
+          <w:lang w:val="es-ES"/>
+        </w:rPr>
+        <w:t>2. Objetivos del proyecto</w:t>
+      </w:r>
+      <w:bookmarkEnd w:id="1"/>
+    </w:p>
+    <w:p>
+      <w:pPr>
+        <w:pStyle w:val="Ttulo1"/>
+        <w:rPr>
+          <w:lang w:val="es-ES"/>
+        </w:rPr>
+      </w:pPr>
+      <w:bookmarkStart w:id="2" w:name="_Toc119391628"/>
+      <w:r>
+        <w:rPr>
+          <w:lang w:val="es-ES"/>
+        </w:rPr>
+        <w:t>3. Objetivos Específicos</w:t>
+      </w:r>
+      <w:bookmarkEnd w:id="2"/>
+    </w:p>
+    <w:p>
+      <w:pPr>
+        <w:pStyle w:val="Ttulo1"/>
+        <w:rPr>
+          <w:lang w:val="es-ES"/>
+        </w:rPr>
+      </w:pPr>
+      <w:bookmarkStart w:id="3" w:name="_Toc119391629"/>
+      <w:r>
+        <w:rPr>
+          <w:lang w:val="es-ES"/>
+        </w:rPr>
+        <w:t>4. Miembros del Grupo</w:t>
+      </w:r>
+      <w:bookmarkEnd w:id="3"/>
+    </w:p>
+    <w:p>
+      <w:pPr>
+        <w:pStyle w:val="Ttulo1"/>
+        <w:rPr>
+          <w:lang w:val="es-ES"/>
+        </w:rPr>
+      </w:pPr>
+      <w:bookmarkStart w:id="4" w:name="_Toc119391630"/>
+      <w:r>
+        <w:rPr>
+          <w:lang w:val="es-ES"/>
+        </w:rPr>
+        <w:t>5.</w:t>
+      </w:r>
+      <w:r>
+        <w:rPr>
+          <w:lang w:val="es-ES"/>
+        </w:rPr>
+        <w:t xml:space="preserve"> </w:t>
+      </w:r>
+      <w:r>
+        <w:rPr>
+          <w:lang w:val="es-ES"/>
+        </w:rPr>
+        <w:t>Análisis de casos</w:t>
+      </w:r>
+      <w:bookmarkEnd w:id="4"/>
+    </w:p>
+    <w:p>
+      <w:pPr>
+        <w:pStyle w:val="Ttulo1"/>
+        <w:rPr>
+          <w:lang w:val="es-ES"/>
+        </w:rPr>
+      </w:pPr>
+      <w:bookmarkStart w:id="5" w:name="_Toc119391631"/>
+      <w:r>
+        <w:rPr>
+          <w:lang w:val="es-ES"/>
+        </w:rPr>
+        <w:t>6. Análisis de datos exploratorios</w:t>
+      </w:r>
+      <w:bookmarkEnd w:id="5"/>
+    </w:p>
+    <w:p>
+      <w:pPr>
+        <w:pStyle w:val="Ttulo2"/>
+        <w:rPr>
+          <w:lang w:val="es-ES"/>
+        </w:rPr>
+      </w:pPr>
+      <w:bookmarkStart w:id="6" w:name="_Toc119391632"/>
+      <w:r>
+        <w:rPr>
+          <w:lang w:val="es-ES"/>
+        </w:rPr>
+        <w:t>6.1</w:t>
+      </w:r>
+      <w:r>
+        <w:rPr>
+          <w:lang w:val="es-ES"/>
+        </w:rPr>
+        <w:t xml:space="preserve"> </w:t>
+      </w:r>
+      <w:r>
+        <w:rPr>
+          <w:lang w:val="es-ES"/>
+        </w:rPr>
+        <w:t>Cargar los datos</w:t>
+      </w:r>
+      <w:bookmarkEnd w:id="6"/>
+    </w:p>
+    <w:p>
+      <w:pPr>
+        <w:pStyle w:val="Ttulo2"/>
+        <w:rPr>
+          <w:lang w:val="es-ES"/>
+        </w:rPr>
+      </w:pPr>
+      <w:bookmarkStart w:id="7" w:name="_Toc119391633"/>
+      <w:r>
+        <w:rPr>
+          <w:lang w:val="es-ES"/>
+        </w:rPr>
+        <w:t>6.2</w:t>
+      </w:r>
+      <w:r>
+        <w:rPr>
+          <w:lang w:val="es-ES"/>
+        </w:rPr>
+        <w:t xml:space="preserve"> </w:t>
+      </w:r>
+      <w:r>
+        <w:rPr>
+          <w:lang w:val="es-ES"/>
+        </w:rPr>
+        <w:t>Inspeccionar los datos</w:t>
+      </w:r>
+      <w:bookmarkEnd w:id="7"/>
+    </w:p>
+    <w:p>
+      <w:pPr>
+        <w:pStyle w:val="Ttulo2"/>
+        <w:rPr>
+          <w:lang w:val="es-ES"/>
+        </w:rPr>
+      </w:pPr>
+      <w:bookmarkStart w:id="8" w:name="_Toc119391634"/>
+      <w:r>
+        <w:rPr>
+          <w:lang w:val="es-ES"/>
+        </w:rPr>
+        <w:t>6.3</w:t>
+      </w:r>
+      <w:r>
+        <w:rPr>
+          <w:lang w:val="es-ES"/>
+        </w:rPr>
+        <w:t xml:space="preserve"> </w:t>
+      </w:r>
+      <w:r>
+        <w:rPr>
+          <w:lang w:val="es-ES"/>
+        </w:rPr>
+        <w:t>Preprocesamiento de los datos</w:t>
+      </w:r>
+      <w:bookmarkEnd w:id="8"/>
+    </w:p>
+    <w:p>
+      <w:pPr>
+        <w:pStyle w:val="Ttulo2"/>
+        <w:rPr>
+          <w:lang w:val="es-ES"/>
+        </w:rPr>
+      </w:pPr>
+      <w:bookmarkStart w:id="9" w:name="_Toc119391635"/>
+      <w:r>
+        <w:rPr>
+          <w:lang w:val="es-ES"/>
+        </w:rPr>
+        <w:t>6.4</w:t>
+      </w:r>
+      <w:r>
+        <w:rPr>
+          <w:lang w:val="es-ES"/>
+        </w:rPr>
+        <w:t xml:space="preserve"> </w:t>
+      </w:r>
+      <w:r>
+        <w:rPr>
+          <w:lang w:val="es-ES"/>
+        </w:rPr>
+        <w:t xml:space="preserve">Visualización de datos y </w:t>
+      </w:r>
+      <w:r>
+        <w:rPr>
+          <w:lang w:val="es-ES"/>
+        </w:rPr>
+        <w:t>P</w:t>
+      </w:r>
+      <w:r>
+        <w:rPr>
+          <w:lang w:val="es-ES"/>
+        </w:rPr>
+        <w:t>reguntas</w:t>
+      </w:r>
+      <w:bookmarkEnd w:id="9"/>
+    </w:p>
+    <w:p>
+      <w:pPr>
+        <w:pStyle w:val="Ttulo1"/>
+        <w:rPr>
+          <w:lang w:val="es-ES"/>
+        </w:rPr>
+      </w:pPr>
+      <w:bookmarkStart w:id="10" w:name="_Toc119391636"/>
+      <w:r>
+        <w:rPr>
+          <w:lang w:val="es-ES"/>
+        </w:rPr>
+        <w:t>7.</w:t>
+      </w:r>
+      <w:r>
+        <w:rPr>
+          <w:lang w:val="es-ES"/>
+        </w:rPr>
+        <w:t xml:space="preserve"> </w:t>
+      </w:r>
+      <w:r>
+        <w:rPr>
+          <w:lang w:val="es-ES"/>
+        </w:rPr>
+        <w:t>Métodos a utilizar</w:t>
+      </w:r>
+      <w:bookmarkEnd w:id="10"/>
+    </w:p>
+    <w:p>
+      <w:pPr>
+        <w:pStyle w:val="Ttulo1"/>
+        <w:rPr>
+          <w:lang w:val="es-ES"/>
+        </w:rPr>
+      </w:pPr>
+      <w:bookmarkStart w:id="11" w:name="_Toc119391637"/>
+      <w:r>
+        <w:rPr>
           <w:lang w:val="es-ES"/>
         </w:rPr>
         <w:t>8. Conclusiones del proyecto</w:t>
       </w:r>
-    </w:p>
-    <w:p>
-      <w:pPr>
-        <w:rPr>
-          <w:rFonts w:ascii="Times New Roman" w:hAnsi="Times New Roman" w:cs="Times New Roman"/>
-          <w:b/>
-          <w:bCs/>
-          <w:sz w:val="40"/>
-          <w:szCs w:val="40"/>
-          <w:lang w:val="es-ES"/>
-        </w:rPr>
-      </w:pPr>
-      <w:r>
-        <w:rPr>
-          <w:rFonts w:ascii="Times New Roman" w:hAnsi="Times New Roman" w:cs="Times New Roman"/>
-          <w:b/>
-          <w:bCs/>
-          <w:sz w:val="40"/>
-          <w:szCs w:val="40"/>
+      <w:bookmarkEnd w:id="11"/>
+    </w:p>
+    <w:p>
+      <w:pPr>
+        <w:pStyle w:val="Ttulo1"/>
+        <w:rPr>
+          <w:b w:val="0"/>
+          <w:lang w:val="es-ES"/>
+        </w:rPr>
+      </w:pPr>
+      <w:bookmarkStart w:id="12" w:name="_Toc119391638"/>
+      <w:r>
+        <w:rPr>
           <w:lang w:val="es-ES"/>
         </w:rPr>
         <w:t>9. Archivar y publicar</w:t>
       </w:r>
+      <w:bookmarkEnd w:id="12"/>
     </w:p>
     <w:p>
       <w:pPr>
@@ -1483,6 +3296,51 @@
       <w:lang w:val="es-PE"/>
     </w:rPr>
   </w:style>
+  <w:style w:type="paragraph" w:styleId="Ttulo1">
+    <w:name w:val="heading 1"/>
+    <w:basedOn w:val="Normal"/>
+    <w:next w:val="Normal"/>
+    <w:link w:val="Ttulo1Car"/>
+    <w:uiPriority w:val="9"/>
+    <w:qFormat/>
+    <w:rsid w:val="00F11240"/>
+    <w:pPr>
+      <w:keepNext/>
+      <w:keepLines/>
+      <w:spacing w:before="240" w:after="0"/>
+      <w:outlineLvl w:val="0"/>
+    </w:pPr>
+    <w:rPr>
+      <w:rFonts w:ascii="Times New Roman" w:eastAsiaTheme="majorEastAsia" w:hAnsi="Times New Roman" w:cstheme="majorBidi"/>
+      <w:b/>
+      <w:color w:val="000000" w:themeColor="text1"/>
+      <w:sz w:val="36"/>
+      <w:szCs w:val="32"/>
+    </w:rPr>
+  </w:style>
+  <w:style w:type="paragraph" w:styleId="Ttulo2">
+    <w:name w:val="heading 2"/>
+    <w:basedOn w:val="Normal"/>
+    <w:next w:val="Normal"/>
+    <w:link w:val="Ttulo2Car"/>
+    <w:uiPriority w:val="9"/>
+    <w:unhideWhenUsed/>
+    <w:qFormat/>
+    <w:rsid w:val="00F11240"/>
+    <w:pPr>
+      <w:keepNext/>
+      <w:keepLines/>
+      <w:spacing w:before="40" w:after="0"/>
+      <w:outlineLvl w:val="1"/>
+    </w:pPr>
+    <w:rPr>
+      <w:rFonts w:ascii="Times New Roman" w:eastAsiaTheme="majorEastAsia" w:hAnsi="Times New Roman" w:cstheme="majorBidi"/>
+      <w:b/>
+      <w:color w:val="000000" w:themeColor="text1"/>
+      <w:sz w:val="32"/>
+      <w:szCs w:val="26"/>
+    </w:rPr>
+  </w:style>
   <w:style w:type="character" w:default="1" w:styleId="Fuentedeprrafopredeter">
     <w:name w:val="Default Paragraph Font"/>
     <w:uiPriority w:val="1"/>
@@ -1509,6 +3367,91 @@
     <w:uiPriority w:val="99"/>
     <w:semiHidden/>
     <w:unhideWhenUsed/>
+  </w:style>
+  <w:style w:type="character" w:customStyle="1" w:styleId="Ttulo1Car">
+    <w:name w:val="Título 1 Car"/>
+    <w:basedOn w:val="Fuentedeprrafopredeter"/>
+    <w:link w:val="Ttulo1"/>
+    <w:uiPriority w:val="9"/>
+    <w:rsid w:val="00F11240"/>
+    <w:rPr>
+      <w:rFonts w:ascii="Times New Roman" w:eastAsiaTheme="majorEastAsia" w:hAnsi="Times New Roman" w:cstheme="majorBidi"/>
+      <w:b/>
+      <w:color w:val="000000" w:themeColor="text1"/>
+      <w:sz w:val="36"/>
+      <w:szCs w:val="32"/>
+      <w:lang w:val="es-PE"/>
+    </w:rPr>
+  </w:style>
+  <w:style w:type="character" w:customStyle="1" w:styleId="Ttulo2Car">
+    <w:name w:val="Título 2 Car"/>
+    <w:basedOn w:val="Fuentedeprrafopredeter"/>
+    <w:link w:val="Ttulo2"/>
+    <w:uiPriority w:val="9"/>
+    <w:rsid w:val="00F11240"/>
+    <w:rPr>
+      <w:rFonts w:ascii="Times New Roman" w:eastAsiaTheme="majorEastAsia" w:hAnsi="Times New Roman" w:cstheme="majorBidi"/>
+      <w:b/>
+      <w:color w:val="000000" w:themeColor="text1"/>
+      <w:sz w:val="32"/>
+      <w:szCs w:val="26"/>
+      <w:lang w:val="es-PE"/>
+    </w:rPr>
+  </w:style>
+  <w:style w:type="paragraph" w:styleId="TtuloTDC">
+    <w:name w:val="TOC Heading"/>
+    <w:basedOn w:val="Ttulo1"/>
+    <w:next w:val="Normal"/>
+    <w:uiPriority w:val="39"/>
+    <w:unhideWhenUsed/>
+    <w:qFormat/>
+    <w:rsid w:val="00E1473A"/>
+    <w:pPr>
+      <w:outlineLvl w:val="9"/>
+    </w:pPr>
+    <w:rPr>
+      <w:rFonts w:asciiTheme="majorHAnsi" w:hAnsiTheme="majorHAnsi"/>
+      <w:b w:val="0"/>
+      <w:color w:val="2F5496" w:themeColor="accent1" w:themeShade="BF"/>
+      <w:sz w:val="32"/>
+      <w:lang w:val="es-ES" w:eastAsia="es-ES"/>
+    </w:rPr>
+  </w:style>
+  <w:style w:type="paragraph" w:styleId="TDC1">
+    <w:name w:val="toc 1"/>
+    <w:basedOn w:val="Normal"/>
+    <w:next w:val="Normal"/>
+    <w:autoRedefine/>
+    <w:uiPriority w:val="39"/>
+    <w:unhideWhenUsed/>
+    <w:rsid w:val="00E1473A"/>
+    <w:pPr>
+      <w:spacing w:after="100"/>
+    </w:pPr>
+  </w:style>
+  <w:style w:type="paragraph" w:styleId="TDC2">
+    <w:name w:val="toc 2"/>
+    <w:basedOn w:val="Normal"/>
+    <w:next w:val="Normal"/>
+    <w:autoRedefine/>
+    <w:uiPriority w:val="39"/>
+    <w:unhideWhenUsed/>
+    <w:rsid w:val="00E1473A"/>
+    <w:pPr>
+      <w:spacing w:after="100"/>
+      <w:ind w:left="220"/>
+    </w:pPr>
+  </w:style>
+  <w:style w:type="character" w:styleId="Hipervnculo">
+    <w:name w:val="Hyperlink"/>
+    <w:basedOn w:val="Fuentedeprrafopredeter"/>
+    <w:uiPriority w:val="99"/>
+    <w:unhideWhenUsed/>
+    <w:rsid w:val="00E1473A"/>
+    <w:rPr>
+      <w:color w:val="0563C1" w:themeColor="hyperlink"/>
+      <w:u w:val="single"/>
+    </w:rPr>
   </w:style>
 </w:styles>
 </file>
@@ -1806,4 +3749,16 @@
     </a:ext>
   </a:extLst>
 </a:theme>
+</file>
+
+<file path=customXml/item1.xml><?xml version="1.0" encoding="utf-8"?>
+<b:Sources xmlns:b="http://schemas.openxmlformats.org/officeDocument/2006/bibliography" xmlns="http://schemas.openxmlformats.org/officeDocument/2006/bibliography" SelectedStyle="\APASixthEditionOfficeOnline.xsl" StyleName="APA" Version="6"/>
+</file>
+
+<file path=customXml/itemProps1.xml><?xml version="1.0" encoding="utf-8"?>
+<ds:datastoreItem xmlns:ds="http://schemas.openxmlformats.org/officeDocument/2006/customXml" ds:itemID="{55FFC622-97A9-4854-A49F-DAF876F62E65}">
+  <ds:schemaRefs>
+    <ds:schemaRef ds:uri="http://schemas.openxmlformats.org/officeDocument/2006/bibliography"/>
+  </ds:schemaRefs>
+</ds:datastoreItem>
 </file>